--- a/Course 4 - Develop a Web Application using frontend stack/Course 4 - Frontend development stack - Day 2 - 27-06-2025.docx
+++ b/Course 4 - Develop a Web Application using frontend stack/Course 4 - Frontend development stack - Day 2 - 27-06-2025.docx
@@ -102,37 +102,78 @@
           <w:sz w:val="28"/>
           <w:szCs w:val="28"/>
         </w:rPr>
-        <w:t xml:space="preserve">From ES6 onward JavaScript also known as object oriented interpreter scripting language. </w:t>
-      </w:r>
-    </w:p>
-    <w:p>
-      <w:pPr>
-        <w:rPr>
-          <w:sz w:val="28"/>
-          <w:szCs w:val="28"/>
-        </w:rPr>
-      </w:pPr>
-      <w:r>
-        <w:rPr>
-          <w:sz w:val="28"/>
-          <w:szCs w:val="28"/>
-        </w:rPr>
-        <w:t xml:space="preserve">ECMA : European computer manufacture association. ES is a concept. </w:t>
-      </w:r>
-    </w:p>
-    <w:p>
-      <w:pPr>
-        <w:rPr>
-          <w:sz w:val="28"/>
-          <w:szCs w:val="28"/>
-        </w:rPr>
-      </w:pPr>
-      <w:r>
-        <w:rPr>
-          <w:sz w:val="28"/>
-          <w:szCs w:val="28"/>
-        </w:rPr>
-        <w:t xml:space="preserve">JS is one of the implementation of ES. </w:t>
+        <w:t xml:space="preserve">From ES6 onward JavaScript also known as </w:t>
+      </w:r>
+      <w:proofErr w:type="gramStart"/>
+      <w:r>
+        <w:rPr>
+          <w:sz w:val="28"/>
+          <w:szCs w:val="28"/>
+        </w:rPr>
+        <w:t>object oriented</w:t>
+      </w:r>
+      <w:proofErr w:type="gramEnd"/>
+      <w:r>
+        <w:rPr>
+          <w:sz w:val="28"/>
+          <w:szCs w:val="28"/>
+        </w:rPr>
+        <w:t xml:space="preserve"> interpreter scripting language. </w:t>
+      </w:r>
+    </w:p>
+    <w:p>
+      <w:pPr>
+        <w:rPr>
+          <w:sz w:val="28"/>
+          <w:szCs w:val="28"/>
+        </w:rPr>
+      </w:pPr>
+      <w:proofErr w:type="gramStart"/>
+      <w:r>
+        <w:rPr>
+          <w:sz w:val="28"/>
+          <w:szCs w:val="28"/>
+        </w:rPr>
+        <w:t>ECMA :</w:t>
+      </w:r>
+      <w:proofErr w:type="gramEnd"/>
+      <w:r>
+        <w:rPr>
+          <w:sz w:val="28"/>
+          <w:szCs w:val="28"/>
+        </w:rPr>
+        <w:t xml:space="preserve"> European computer manufacture association. ES is a concept. </w:t>
+      </w:r>
+    </w:p>
+    <w:p>
+      <w:pPr>
+        <w:rPr>
+          <w:sz w:val="28"/>
+          <w:szCs w:val="28"/>
+        </w:rPr>
+      </w:pPr>
+      <w:r>
+        <w:rPr>
+          <w:sz w:val="28"/>
+          <w:szCs w:val="28"/>
+        </w:rPr>
+        <w:t xml:space="preserve">JS is one of the </w:t>
+      </w:r>
+      <w:proofErr w:type="gramStart"/>
+      <w:r>
+        <w:rPr>
+          <w:sz w:val="28"/>
+          <w:szCs w:val="28"/>
+        </w:rPr>
+        <w:t>implementation</w:t>
+      </w:r>
+      <w:proofErr w:type="gramEnd"/>
+      <w:r>
+        <w:rPr>
+          <w:sz w:val="28"/>
+          <w:szCs w:val="28"/>
+        </w:rPr>
+        <w:t xml:space="preserve"> of ES. </w:t>
       </w:r>
     </w:p>
     <w:p>
@@ -162,7 +203,23 @@
           <w:sz w:val="28"/>
           <w:szCs w:val="28"/>
         </w:rPr>
-        <w:t xml:space="preserve">With help of JS we can do dynamic task on client machine </w:t>
+        <w:t xml:space="preserve">With help of </w:t>
+      </w:r>
+      <w:proofErr w:type="gramStart"/>
+      <w:r>
+        <w:rPr>
+          <w:sz w:val="28"/>
+          <w:szCs w:val="28"/>
+        </w:rPr>
+        <w:t>JS</w:t>
+      </w:r>
+      <w:proofErr w:type="gramEnd"/>
+      <w:r>
+        <w:rPr>
+          <w:sz w:val="28"/>
+          <w:szCs w:val="28"/>
+        </w:rPr>
+        <w:t xml:space="preserve"> we can do dynamic task on client machine </w:t>
       </w:r>
     </w:p>
     <w:p>
@@ -267,8 +324,17 @@
           <w:sz w:val="28"/>
           <w:szCs w:val="28"/>
         </w:rPr>
-        <w:t>(http/https)---</w:t>
-      </w:r>
+        <w:t>(http/</w:t>
+      </w:r>
+      <w:proofErr w:type="gramStart"/>
+      <w:r>
+        <w:rPr>
+          <w:sz w:val="28"/>
+          <w:szCs w:val="28"/>
+        </w:rPr>
+        <w:t>https)---</w:t>
+      </w:r>
+      <w:proofErr w:type="gramEnd"/>
       <w:r>
         <w:rPr>
           <w:sz w:val="28"/>
@@ -578,6 +644,7 @@
         <w:tab/>
       </w:r>
       <w:proofErr w:type="spellStart"/>
+      <w:proofErr w:type="gramStart"/>
       <w:r>
         <w:rPr>
           <w:sz w:val="28"/>
@@ -586,6 +653,7 @@
         <w:t>document.write</w:t>
       </w:r>
       <w:proofErr w:type="spellEnd"/>
+      <w:proofErr w:type="gramEnd"/>
       <w:r>
         <w:rPr>
           <w:sz w:val="28"/>
@@ -678,8 +746,24 @@
         <w:rPr>
           <w:sz w:val="28"/>
           <w:szCs w:val="28"/>
-        </w:rPr>
-        <w:t xml:space="preserve">Document is a </w:t>
+          <w:highlight w:val="yellow"/>
+        </w:rPr>
+        <w:t>d</w:t>
+      </w:r>
+      <w:r>
+        <w:rPr>
+          <w:sz w:val="28"/>
+          <w:szCs w:val="28"/>
+          <w:highlight w:val="yellow"/>
+        </w:rPr>
+        <w:t>ocument</w:t>
+      </w:r>
+      <w:r>
+        <w:rPr>
+          <w:sz w:val="28"/>
+          <w:szCs w:val="28"/>
+        </w:rPr>
+        <w:t xml:space="preserve"> is a </w:t>
       </w:r>
       <w:proofErr w:type="spellStart"/>
       <w:r>
@@ -695,7 +779,22 @@
           <w:sz w:val="28"/>
           <w:szCs w:val="28"/>
         </w:rPr>
-        <w:t xml:space="preserve"> object and write is </w:t>
+        <w:t xml:space="preserve"> object and </w:t>
+      </w:r>
+      <w:r>
+        <w:rPr>
+          <w:sz w:val="28"/>
+          <w:szCs w:val="28"/>
+          <w:highlight w:val="yellow"/>
+        </w:rPr>
+        <w:t>write</w:t>
+      </w:r>
+      <w:r>
+        <w:rPr>
+          <w:sz w:val="28"/>
+          <w:szCs w:val="28"/>
+        </w:rPr>
+        <w:t xml:space="preserve"> is </w:t>
       </w:r>
       <w:proofErr w:type="spellStart"/>
       <w:r>
@@ -713,6 +812,448 @@
         </w:rPr>
         <w:t xml:space="preserve"> function. Which is use to display message through JS on browser. In JS it is not mandatory every statement end with semi colon. </w:t>
       </w:r>
+    </w:p>
+    <w:p>
+      <w:pPr>
+        <w:rPr>
+          <w:sz w:val="28"/>
+          <w:szCs w:val="28"/>
+        </w:rPr>
+      </w:pPr>
+    </w:p>
+    <w:p>
+      <w:pPr>
+        <w:rPr>
+          <w:sz w:val="28"/>
+          <w:szCs w:val="28"/>
+        </w:rPr>
+      </w:pPr>
+      <w:r>
+        <w:rPr>
+          <w:sz w:val="28"/>
+          <w:szCs w:val="28"/>
+        </w:rPr>
+        <w:t xml:space="preserve">Data </w:t>
+      </w:r>
+      <w:proofErr w:type="gramStart"/>
+      <w:r>
+        <w:rPr>
+          <w:sz w:val="28"/>
+          <w:szCs w:val="28"/>
+        </w:rPr>
+        <w:t>types :</w:t>
+      </w:r>
+      <w:proofErr w:type="gramEnd"/>
+      <w:r>
+        <w:rPr>
+          <w:sz w:val="28"/>
+          <w:szCs w:val="28"/>
+        </w:rPr>
+        <w:t xml:space="preserve"> data type is as type of data which tells what type of value it can hold. </w:t>
+      </w:r>
+    </w:p>
+    <w:p>
+      <w:pPr>
+        <w:rPr>
+          <w:sz w:val="28"/>
+          <w:szCs w:val="28"/>
+        </w:rPr>
+      </w:pPr>
+      <w:r>
+        <w:rPr>
+          <w:sz w:val="28"/>
+          <w:szCs w:val="28"/>
+        </w:rPr>
+        <w:t xml:space="preserve">To declare the variable in JS before ES6 we were using </w:t>
+      </w:r>
+      <w:r>
+        <w:rPr>
+          <w:sz w:val="28"/>
+          <w:szCs w:val="28"/>
+          <w:highlight w:val="yellow"/>
+        </w:rPr>
+        <w:t>var</w:t>
+      </w:r>
+      <w:r>
+        <w:rPr>
+          <w:sz w:val="28"/>
+          <w:szCs w:val="28"/>
+        </w:rPr>
+        <w:t xml:space="preserve"> keyword. from ES6 onward we are using </w:t>
+      </w:r>
+      <w:r>
+        <w:rPr>
+          <w:sz w:val="28"/>
+          <w:szCs w:val="28"/>
+          <w:highlight w:val="yellow"/>
+        </w:rPr>
+        <w:t>let</w:t>
+      </w:r>
+      <w:r>
+        <w:rPr>
+          <w:sz w:val="28"/>
+          <w:szCs w:val="28"/>
+        </w:rPr>
+        <w:t xml:space="preserve"> and </w:t>
+      </w:r>
+      <w:proofErr w:type="spellStart"/>
+      <w:r>
+        <w:rPr>
+          <w:sz w:val="28"/>
+          <w:szCs w:val="28"/>
+          <w:highlight w:val="yellow"/>
+        </w:rPr>
+        <w:t>const</w:t>
+      </w:r>
+      <w:proofErr w:type="spellEnd"/>
+      <w:r>
+        <w:rPr>
+          <w:sz w:val="28"/>
+          <w:szCs w:val="28"/>
+        </w:rPr>
+        <w:t xml:space="preserve"> keyword. </w:t>
+      </w:r>
+    </w:p>
+    <w:p>
+      <w:pPr>
+        <w:rPr>
+          <w:sz w:val="28"/>
+          <w:szCs w:val="28"/>
+        </w:rPr>
+      </w:pPr>
+      <w:r>
+        <w:rPr>
+          <w:sz w:val="28"/>
+          <w:szCs w:val="28"/>
+        </w:rPr>
+        <w:t>var a;</w:t>
+      </w:r>
+      <w:r>
+        <w:rPr>
+          <w:sz w:val="28"/>
+          <w:szCs w:val="28"/>
+        </w:rPr>
+        <w:tab/>
+      </w:r>
+      <w:r>
+        <w:rPr>
+          <w:sz w:val="28"/>
+          <w:szCs w:val="28"/>
+        </w:rPr>
+        <w:tab/>
+      </w:r>
+      <w:r>
+        <w:rPr>
+          <w:sz w:val="28"/>
+          <w:szCs w:val="28"/>
+        </w:rPr>
+        <w:tab/>
+        <w:t xml:space="preserve">by </w:t>
+      </w:r>
+      <w:proofErr w:type="gramStart"/>
+      <w:r>
+        <w:rPr>
+          <w:sz w:val="28"/>
+          <w:szCs w:val="28"/>
+        </w:rPr>
+        <w:t>default</w:t>
+      </w:r>
+      <w:proofErr w:type="gramEnd"/>
+      <w:r>
+        <w:rPr>
+          <w:sz w:val="28"/>
+          <w:szCs w:val="28"/>
+        </w:rPr>
+        <w:t xml:space="preserve"> value undefined. </w:t>
+      </w:r>
+    </w:p>
+    <w:p>
+      <w:pPr>
+        <w:rPr>
+          <w:sz w:val="28"/>
+          <w:szCs w:val="28"/>
+        </w:rPr>
+      </w:pPr>
+      <w:r>
+        <w:rPr>
+          <w:sz w:val="28"/>
+          <w:szCs w:val="28"/>
+        </w:rPr>
+        <w:t>var n=10;</w:t>
+      </w:r>
+      <w:r>
+        <w:rPr>
+          <w:sz w:val="28"/>
+          <w:szCs w:val="28"/>
+        </w:rPr>
+        <w:tab/>
+      </w:r>
+      <w:r>
+        <w:rPr>
+          <w:sz w:val="28"/>
+          <w:szCs w:val="28"/>
+        </w:rPr>
+        <w:tab/>
+        <w:t xml:space="preserve">number type </w:t>
+      </w:r>
+      <w:proofErr w:type="gramStart"/>
+      <w:r>
+        <w:rPr>
+          <w:sz w:val="28"/>
+          <w:szCs w:val="28"/>
+        </w:rPr>
+        <w:t>consider</w:t>
+      </w:r>
+      <w:proofErr w:type="gramEnd"/>
+      <w:r>
+        <w:rPr>
+          <w:sz w:val="28"/>
+          <w:szCs w:val="28"/>
+        </w:rPr>
+        <w:t xml:space="preserve"> </w:t>
+      </w:r>
+    </w:p>
+    <w:p>
+      <w:pPr>
+        <w:rPr>
+          <w:sz w:val="28"/>
+          <w:szCs w:val="28"/>
+        </w:rPr>
+      </w:pPr>
+      <w:r>
+        <w:rPr>
+          <w:sz w:val="28"/>
+          <w:szCs w:val="28"/>
+        </w:rPr>
+        <w:t>var m=10.10</w:t>
+      </w:r>
+      <w:r>
+        <w:rPr>
+          <w:sz w:val="28"/>
+          <w:szCs w:val="28"/>
+        </w:rPr>
+        <w:tab/>
+      </w:r>
+      <w:r>
+        <w:rPr>
+          <w:sz w:val="28"/>
+          <w:szCs w:val="28"/>
+        </w:rPr>
+        <w:tab/>
+        <w:t xml:space="preserve">number type </w:t>
+      </w:r>
+      <w:proofErr w:type="gramStart"/>
+      <w:r>
+        <w:rPr>
+          <w:sz w:val="28"/>
+          <w:szCs w:val="28"/>
+        </w:rPr>
+        <w:t>consider</w:t>
+      </w:r>
+      <w:proofErr w:type="gramEnd"/>
+      <w:r>
+        <w:rPr>
+          <w:sz w:val="28"/>
+          <w:szCs w:val="28"/>
+        </w:rPr>
+        <w:t xml:space="preserve"> </w:t>
+      </w:r>
+    </w:p>
+    <w:p>
+      <w:pPr>
+        <w:rPr>
+          <w:sz w:val="28"/>
+          <w:szCs w:val="28"/>
+        </w:rPr>
+      </w:pPr>
+      <w:r>
+        <w:rPr>
+          <w:sz w:val="28"/>
+          <w:szCs w:val="28"/>
+        </w:rPr>
+        <w:t>var result = true;</w:t>
+      </w:r>
+      <w:r>
+        <w:rPr>
+          <w:sz w:val="28"/>
+          <w:szCs w:val="28"/>
+        </w:rPr>
+        <w:tab/>
+      </w:r>
+      <w:r>
+        <w:rPr>
+          <w:sz w:val="28"/>
+          <w:szCs w:val="28"/>
+        </w:rPr>
+        <w:tab/>
+        <w:t xml:space="preserve">Boolean type </w:t>
+      </w:r>
+    </w:p>
+    <w:p>
+      <w:pPr>
+        <w:rPr>
+          <w:sz w:val="28"/>
+          <w:szCs w:val="28"/>
+        </w:rPr>
+      </w:pPr>
+      <w:r>
+        <w:rPr>
+          <w:sz w:val="28"/>
+          <w:szCs w:val="28"/>
+        </w:rPr>
+        <w:t xml:space="preserve">var </w:t>
+      </w:r>
+      <w:proofErr w:type="spellStart"/>
+      <w:r>
+        <w:rPr>
+          <w:sz w:val="28"/>
+          <w:szCs w:val="28"/>
+        </w:rPr>
+        <w:t>fname</w:t>
+      </w:r>
+      <w:proofErr w:type="spellEnd"/>
+      <w:r>
+        <w:rPr>
+          <w:sz w:val="28"/>
+          <w:szCs w:val="28"/>
+        </w:rPr>
+        <w:t xml:space="preserve"> = “Ravi Kumar”;</w:t>
+      </w:r>
+      <w:r>
+        <w:rPr>
+          <w:sz w:val="28"/>
+          <w:szCs w:val="28"/>
+        </w:rPr>
+        <w:tab/>
+      </w:r>
+      <w:r>
+        <w:rPr>
+          <w:sz w:val="28"/>
+          <w:szCs w:val="28"/>
+        </w:rPr>
+        <w:tab/>
+        <w:t xml:space="preserve">string type consider </w:t>
+      </w:r>
+    </w:p>
+    <w:p>
+      <w:pPr>
+        <w:rPr>
+          <w:sz w:val="28"/>
+          <w:szCs w:val="28"/>
+        </w:rPr>
+      </w:pPr>
+      <w:r>
+        <w:rPr>
+          <w:sz w:val="28"/>
+          <w:szCs w:val="28"/>
+        </w:rPr>
+        <w:t xml:space="preserve">var </w:t>
+      </w:r>
+      <w:proofErr w:type="spellStart"/>
+      <w:r>
+        <w:rPr>
+          <w:sz w:val="28"/>
+          <w:szCs w:val="28"/>
+        </w:rPr>
+        <w:t>obj</w:t>
+      </w:r>
+      <w:proofErr w:type="spellEnd"/>
+      <w:r>
+        <w:rPr>
+          <w:sz w:val="28"/>
+          <w:szCs w:val="28"/>
+        </w:rPr>
+        <w:t xml:space="preserve"> = new </w:t>
+      </w:r>
+      <w:proofErr w:type="gramStart"/>
+      <w:r>
+        <w:rPr>
+          <w:sz w:val="28"/>
+          <w:szCs w:val="28"/>
+        </w:rPr>
+        <w:t>Date(</w:t>
+      </w:r>
+      <w:proofErr w:type="gramEnd"/>
+      <w:r>
+        <w:rPr>
+          <w:sz w:val="28"/>
+          <w:szCs w:val="28"/>
+        </w:rPr>
+        <w:t>);</w:t>
+      </w:r>
+      <w:r>
+        <w:rPr>
+          <w:sz w:val="28"/>
+          <w:szCs w:val="28"/>
+        </w:rPr>
+        <w:tab/>
+      </w:r>
+      <w:r>
+        <w:rPr>
+          <w:sz w:val="28"/>
+          <w:szCs w:val="28"/>
+        </w:rPr>
+        <w:tab/>
+        <w:t xml:space="preserve">object type </w:t>
+      </w:r>
+      <w:proofErr w:type="gramStart"/>
+      <w:r>
+        <w:rPr>
+          <w:sz w:val="28"/>
+          <w:szCs w:val="28"/>
+        </w:rPr>
+        <w:t>consider</w:t>
+      </w:r>
+      <w:proofErr w:type="gramEnd"/>
+      <w:r>
+        <w:rPr>
+          <w:sz w:val="28"/>
+          <w:szCs w:val="28"/>
+        </w:rPr>
+        <w:t xml:space="preserve"> </w:t>
+      </w:r>
+    </w:p>
+    <w:p>
+      <w:pPr>
+        <w:rPr>
+          <w:sz w:val="28"/>
+          <w:szCs w:val="28"/>
+        </w:rPr>
+      </w:pPr>
+      <w:proofErr w:type="spellStart"/>
+      <w:proofErr w:type="gramStart"/>
+      <w:r>
+        <w:rPr>
+          <w:sz w:val="28"/>
+          <w:szCs w:val="28"/>
+        </w:rPr>
+        <w:t>document.write</w:t>
+      </w:r>
+      <w:proofErr w:type="spellEnd"/>
+      <w:proofErr w:type="gramEnd"/>
+      <w:r>
+        <w:rPr>
+          <w:sz w:val="28"/>
+          <w:szCs w:val="28"/>
+        </w:rPr>
+        <w:t>(a);</w:t>
+      </w:r>
+    </w:p>
+    <w:p>
+      <w:pPr>
+        <w:rPr>
+          <w:sz w:val="28"/>
+          <w:szCs w:val="28"/>
+        </w:rPr>
+      </w:pPr>
+    </w:p>
+    <w:p>
+      <w:pPr>
+        <w:rPr>
+          <w:sz w:val="28"/>
+          <w:szCs w:val="28"/>
+        </w:rPr>
+      </w:pPr>
     </w:p>
     <w:p>
       <w:pPr>

--- a/Course 4 - Develop a Web Application using frontend stack/Course 4 - Frontend development stack - Day 2 - 27-06-2025.docx
+++ b/Course 4 - Develop a Web Application using frontend stack/Course 4 - Frontend development stack - Day 2 - 27-06-2025.docx
@@ -102,78 +102,37 @@
           <w:sz w:val="28"/>
           <w:szCs w:val="28"/>
         </w:rPr>
-        <w:t xml:space="preserve">From ES6 onward JavaScript also known as </w:t>
-      </w:r>
-      <w:proofErr w:type="gramStart"/>
-      <w:r>
-        <w:rPr>
-          <w:sz w:val="28"/>
-          <w:szCs w:val="28"/>
-        </w:rPr>
-        <w:t>object oriented</w:t>
-      </w:r>
-      <w:proofErr w:type="gramEnd"/>
-      <w:r>
-        <w:rPr>
-          <w:sz w:val="28"/>
-          <w:szCs w:val="28"/>
-        </w:rPr>
-        <w:t xml:space="preserve"> interpreter scripting language. </w:t>
-      </w:r>
-    </w:p>
-    <w:p>
-      <w:pPr>
-        <w:rPr>
-          <w:sz w:val="28"/>
-          <w:szCs w:val="28"/>
-        </w:rPr>
-      </w:pPr>
-      <w:proofErr w:type="gramStart"/>
-      <w:r>
-        <w:rPr>
-          <w:sz w:val="28"/>
-          <w:szCs w:val="28"/>
-        </w:rPr>
-        <w:t>ECMA :</w:t>
-      </w:r>
-      <w:proofErr w:type="gramEnd"/>
-      <w:r>
-        <w:rPr>
-          <w:sz w:val="28"/>
-          <w:szCs w:val="28"/>
-        </w:rPr>
-        <w:t xml:space="preserve"> European computer manufacture association. ES is a concept. </w:t>
-      </w:r>
-    </w:p>
-    <w:p>
-      <w:pPr>
-        <w:rPr>
-          <w:sz w:val="28"/>
-          <w:szCs w:val="28"/>
-        </w:rPr>
-      </w:pPr>
-      <w:r>
-        <w:rPr>
-          <w:sz w:val="28"/>
-          <w:szCs w:val="28"/>
-        </w:rPr>
-        <w:t xml:space="preserve">JS is one of the </w:t>
-      </w:r>
-      <w:proofErr w:type="gramStart"/>
-      <w:r>
-        <w:rPr>
-          <w:sz w:val="28"/>
-          <w:szCs w:val="28"/>
-        </w:rPr>
-        <w:t>implementation</w:t>
-      </w:r>
-      <w:proofErr w:type="gramEnd"/>
-      <w:r>
-        <w:rPr>
-          <w:sz w:val="28"/>
-          <w:szCs w:val="28"/>
-        </w:rPr>
-        <w:t xml:space="preserve"> of ES. </w:t>
+        <w:t xml:space="preserve">From ES6 onward JavaScript also known as object oriented interpreter scripting language. </w:t>
+      </w:r>
+    </w:p>
+    <w:p>
+      <w:pPr>
+        <w:rPr>
+          <w:sz w:val="28"/>
+          <w:szCs w:val="28"/>
+        </w:rPr>
+      </w:pPr>
+      <w:r>
+        <w:rPr>
+          <w:sz w:val="28"/>
+          <w:szCs w:val="28"/>
+        </w:rPr>
+        <w:t xml:space="preserve">ECMA : European computer manufacture association. ES is a concept. </w:t>
+      </w:r>
+    </w:p>
+    <w:p>
+      <w:pPr>
+        <w:rPr>
+          <w:sz w:val="28"/>
+          <w:szCs w:val="28"/>
+        </w:rPr>
+      </w:pPr>
+      <w:r>
+        <w:rPr>
+          <w:sz w:val="28"/>
+          <w:szCs w:val="28"/>
+        </w:rPr>
+        <w:t xml:space="preserve">JS is one of the implementation of ES. </w:t>
       </w:r>
     </w:p>
     <w:p>
@@ -203,23 +162,7 @@
           <w:sz w:val="28"/>
           <w:szCs w:val="28"/>
         </w:rPr>
-        <w:t xml:space="preserve">With help of </w:t>
-      </w:r>
-      <w:proofErr w:type="gramStart"/>
-      <w:r>
-        <w:rPr>
-          <w:sz w:val="28"/>
-          <w:szCs w:val="28"/>
-        </w:rPr>
-        <w:t>JS</w:t>
-      </w:r>
-      <w:proofErr w:type="gramEnd"/>
-      <w:r>
-        <w:rPr>
-          <w:sz w:val="28"/>
-          <w:szCs w:val="28"/>
-        </w:rPr>
-        <w:t xml:space="preserve"> we can do dynamic task on client machine </w:t>
+        <w:t xml:space="preserve">With help of JS we can do dynamic task on client machine </w:t>
       </w:r>
     </w:p>
     <w:p>
@@ -324,17 +267,8 @@
           <w:sz w:val="28"/>
           <w:szCs w:val="28"/>
         </w:rPr>
-        <w:t>(http/</w:t>
-      </w:r>
-      <w:proofErr w:type="gramStart"/>
-      <w:r>
-        <w:rPr>
-          <w:sz w:val="28"/>
-          <w:szCs w:val="28"/>
-        </w:rPr>
-        <w:t>https)---</w:t>
-      </w:r>
-      <w:proofErr w:type="gramEnd"/>
+        <w:t>(http/https)---</w:t>
+      </w:r>
       <w:r>
         <w:rPr>
           <w:sz w:val="28"/>
@@ -644,7 +578,6 @@
         <w:tab/>
       </w:r>
       <w:proofErr w:type="spellStart"/>
-      <w:proofErr w:type="gramStart"/>
       <w:r>
         <w:rPr>
           <w:sz w:val="28"/>
@@ -653,7 +586,6 @@
         <w:t>document.write</w:t>
       </w:r>
       <w:proofErr w:type="spellEnd"/>
-      <w:proofErr w:type="gramEnd"/>
       <w:r>
         <w:rPr>
           <w:sz w:val="28"/>
@@ -833,23 +765,7 @@
           <w:sz w:val="28"/>
           <w:szCs w:val="28"/>
         </w:rPr>
-        <w:t xml:space="preserve">Data </w:t>
-      </w:r>
-      <w:proofErr w:type="gramStart"/>
-      <w:r>
-        <w:rPr>
-          <w:sz w:val="28"/>
-          <w:szCs w:val="28"/>
-        </w:rPr>
-        <w:t>types :</w:t>
-      </w:r>
-      <w:proofErr w:type="gramEnd"/>
-      <w:r>
-        <w:rPr>
-          <w:sz w:val="28"/>
-          <w:szCs w:val="28"/>
-        </w:rPr>
-        <w:t xml:space="preserve"> data type is as type of data which tells what type of value it can hold. </w:t>
+        <w:t xml:space="preserve">Data types : data type is as type of data which tells what type of value it can hold. </w:t>
       </w:r>
     </w:p>
     <w:p>
@@ -948,23 +864,7 @@
           <w:szCs w:val="28"/>
         </w:rPr>
         <w:tab/>
-        <w:t xml:space="preserve">by </w:t>
-      </w:r>
-      <w:proofErr w:type="gramStart"/>
-      <w:r>
-        <w:rPr>
-          <w:sz w:val="28"/>
-          <w:szCs w:val="28"/>
-        </w:rPr>
-        <w:t>default</w:t>
-      </w:r>
-      <w:proofErr w:type="gramEnd"/>
-      <w:r>
-        <w:rPr>
-          <w:sz w:val="28"/>
-          <w:szCs w:val="28"/>
-        </w:rPr>
-        <w:t xml:space="preserve"> value undefined. </w:t>
+        <w:t xml:space="preserve">by default value undefined. </w:t>
       </w:r>
     </w:p>
     <w:p>
@@ -994,23 +894,7 @@
           <w:szCs w:val="28"/>
         </w:rPr>
         <w:tab/>
-        <w:t xml:space="preserve">number type </w:t>
-      </w:r>
-      <w:proofErr w:type="gramStart"/>
-      <w:r>
-        <w:rPr>
-          <w:sz w:val="28"/>
-          <w:szCs w:val="28"/>
-        </w:rPr>
-        <w:t>consider</w:t>
-      </w:r>
-      <w:proofErr w:type="gramEnd"/>
-      <w:r>
-        <w:rPr>
-          <w:sz w:val="28"/>
-          <w:szCs w:val="28"/>
-        </w:rPr>
-        <w:t xml:space="preserve"> </w:t>
+        <w:t xml:space="preserve">number type consider </w:t>
       </w:r>
     </w:p>
     <w:p>
@@ -1040,23 +924,7 @@
           <w:szCs w:val="28"/>
         </w:rPr>
         <w:tab/>
-        <w:t xml:space="preserve">number type </w:t>
-      </w:r>
-      <w:proofErr w:type="gramStart"/>
-      <w:r>
-        <w:rPr>
-          <w:sz w:val="28"/>
-          <w:szCs w:val="28"/>
-        </w:rPr>
-        <w:t>consider</w:t>
-      </w:r>
-      <w:proofErr w:type="gramEnd"/>
-      <w:r>
-        <w:rPr>
-          <w:sz w:val="28"/>
-          <w:szCs w:val="28"/>
-        </w:rPr>
-        <w:t xml:space="preserve"> </w:t>
+        <w:t xml:space="preserve">number type consider </w:t>
       </w:r>
     </w:p>
     <w:p>
@@ -1163,54 +1031,22 @@
           <w:sz w:val="28"/>
           <w:szCs w:val="28"/>
         </w:rPr>
-        <w:t xml:space="preserve"> = new </w:t>
-      </w:r>
-      <w:proofErr w:type="gramStart"/>
-      <w:r>
-        <w:rPr>
-          <w:sz w:val="28"/>
-          <w:szCs w:val="28"/>
-        </w:rPr>
-        <w:t>Date(</w:t>
-      </w:r>
-      <w:proofErr w:type="gramEnd"/>
-      <w:r>
-        <w:rPr>
-          <w:sz w:val="28"/>
-          <w:szCs w:val="28"/>
-        </w:rPr>
-        <w:t>);</w:t>
-      </w:r>
-      <w:r>
-        <w:rPr>
-          <w:sz w:val="28"/>
-          <w:szCs w:val="28"/>
-        </w:rPr>
-        <w:tab/>
-      </w:r>
-      <w:r>
-        <w:rPr>
-          <w:sz w:val="28"/>
-          <w:szCs w:val="28"/>
-        </w:rPr>
-        <w:tab/>
-        <w:t xml:space="preserve">object type </w:t>
-      </w:r>
-      <w:proofErr w:type="gramStart"/>
-      <w:r>
-        <w:rPr>
-          <w:sz w:val="28"/>
-          <w:szCs w:val="28"/>
-        </w:rPr>
-        <w:t>consider</w:t>
-      </w:r>
-      <w:proofErr w:type="gramEnd"/>
-      <w:r>
-        <w:rPr>
-          <w:sz w:val="28"/>
-          <w:szCs w:val="28"/>
-        </w:rPr>
-        <w:t xml:space="preserve"> </w:t>
+        <w:t xml:space="preserve"> = new Date();</w:t>
+      </w:r>
+      <w:r>
+        <w:rPr>
+          <w:sz w:val="28"/>
+          <w:szCs w:val="28"/>
+        </w:rPr>
+        <w:tab/>
+      </w:r>
+      <w:r>
+        <w:rPr>
+          <w:sz w:val="28"/>
+          <w:szCs w:val="28"/>
+        </w:rPr>
+        <w:tab/>
+        <w:t xml:space="preserve">object type consider </w:t>
       </w:r>
     </w:p>
     <w:p>
@@ -1221,7 +1057,6 @@
         </w:rPr>
       </w:pPr>
       <w:proofErr w:type="spellStart"/>
-      <w:proofErr w:type="gramStart"/>
       <w:r>
         <w:rPr>
           <w:sz w:val="28"/>
@@ -1230,13 +1065,172 @@
         <w:t>document.write</w:t>
       </w:r>
       <w:proofErr w:type="spellEnd"/>
-      <w:proofErr w:type="gramEnd"/>
       <w:r>
         <w:rPr>
           <w:sz w:val="28"/>
           <w:szCs w:val="28"/>
         </w:rPr>
         <w:t>(a);</w:t>
+      </w:r>
+    </w:p>
+    <w:p>
+      <w:pPr>
+        <w:rPr>
+          <w:sz w:val="28"/>
+          <w:szCs w:val="28"/>
+        </w:rPr>
+      </w:pPr>
+    </w:p>
+    <w:p>
+      <w:pPr>
+        <w:rPr>
+          <w:sz w:val="28"/>
+          <w:szCs w:val="28"/>
+        </w:rPr>
+      </w:pPr>
+    </w:p>
+    <w:p>
+      <w:pPr>
+        <w:rPr>
+          <w:b/>
+          <w:bCs/>
+          <w:sz w:val="28"/>
+          <w:szCs w:val="28"/>
+        </w:rPr>
+      </w:pPr>
+    </w:p>
+    <w:p>
+      <w:pPr>
+        <w:rPr>
+          <w:b/>
+          <w:bCs/>
+          <w:sz w:val="28"/>
+          <w:szCs w:val="28"/>
+        </w:rPr>
+      </w:pPr>
+    </w:p>
+    <w:p>
+      <w:pPr>
+        <w:rPr>
+          <w:b/>
+          <w:bCs/>
+          <w:sz w:val="28"/>
+          <w:szCs w:val="28"/>
+        </w:rPr>
+      </w:pPr>
+    </w:p>
+    <w:p>
+      <w:pPr>
+        <w:rPr>
+          <w:b/>
+          <w:bCs/>
+          <w:sz w:val="28"/>
+          <w:szCs w:val="28"/>
+        </w:rPr>
+      </w:pPr>
+    </w:p>
+    <w:p>
+      <w:pPr>
+        <w:rPr>
+          <w:b/>
+          <w:bCs/>
+          <w:sz w:val="28"/>
+          <w:szCs w:val="28"/>
+        </w:rPr>
+      </w:pPr>
+    </w:p>
+    <w:p>
+      <w:pPr>
+        <w:rPr>
+          <w:b/>
+          <w:bCs/>
+          <w:sz w:val="28"/>
+          <w:szCs w:val="28"/>
+        </w:rPr>
+      </w:pPr>
+      <w:r>
+        <w:rPr>
+          <w:b/>
+          <w:bCs/>
+          <w:sz w:val="28"/>
+          <w:szCs w:val="28"/>
+        </w:rPr>
+        <w:t xml:space="preserve">operator </w:t>
+      </w:r>
+    </w:p>
+    <w:p>
+      <w:pPr>
+        <w:rPr>
+          <w:sz w:val="28"/>
+          <w:szCs w:val="28"/>
+        </w:rPr>
+      </w:pPr>
+      <w:r>
+        <w:rPr>
+          <w:sz w:val="28"/>
+          <w:szCs w:val="28"/>
+        </w:rPr>
+        <w:t>arithmetic operator : +, -, *, /, %</w:t>
+      </w:r>
+    </w:p>
+    <w:p>
+      <w:pPr>
+        <w:rPr>
+          <w:sz w:val="28"/>
+          <w:szCs w:val="28"/>
+        </w:rPr>
+      </w:pPr>
+      <w:r>
+        <w:rPr>
+          <w:sz w:val="28"/>
+          <w:szCs w:val="28"/>
+        </w:rPr>
+        <w:t xml:space="preserve">conditional operator : &gt;, &gt;=, &lt;, &lt;=, ==, != </w:t>
+      </w:r>
+    </w:p>
+    <w:p>
+      <w:pPr>
+        <w:rPr>
+          <w:sz w:val="28"/>
+          <w:szCs w:val="28"/>
+        </w:rPr>
+      </w:pPr>
+      <w:r>
+        <w:rPr>
+          <w:sz w:val="28"/>
+          <w:szCs w:val="28"/>
+        </w:rPr>
+        <w:t xml:space="preserve">assignment operator : = </w:t>
+      </w:r>
+    </w:p>
+    <w:p>
+      <w:pPr>
+        <w:rPr>
+          <w:sz w:val="28"/>
+          <w:szCs w:val="28"/>
+        </w:rPr>
+      </w:pPr>
+      <w:r>
+        <w:rPr>
+          <w:sz w:val="28"/>
+          <w:szCs w:val="28"/>
+        </w:rPr>
+        <w:t xml:space="preserve">equality operator : === </w:t>
+      </w:r>
+    </w:p>
+    <w:p>
+      <w:pPr>
+        <w:rPr>
+          <w:sz w:val="28"/>
+          <w:szCs w:val="28"/>
+        </w:rPr>
+      </w:pPr>
+      <w:r>
+        <w:rPr>
+          <w:sz w:val="28"/>
+          <w:szCs w:val="28"/>
+        </w:rPr>
+        <w:t xml:space="preserve">increment and decrement operator : ++, -- </w:t>
       </w:r>
     </w:p>
     <w:p>

--- a/Course 4 - Develop a Web Application using frontend stack/Course 4 - Frontend development stack - Day 2 - 27-06-2025.docx
+++ b/Course 4 - Develop a Web Application using frontend stack/Course 4 - Frontend development stack - Day 2 - 27-06-2025.docx
@@ -102,37 +102,78 @@
           <w:sz w:val="28"/>
           <w:szCs w:val="28"/>
         </w:rPr>
-        <w:t xml:space="preserve">From ES6 onward JavaScript also known as object oriented interpreter scripting language. </w:t>
-      </w:r>
-    </w:p>
-    <w:p>
-      <w:pPr>
-        <w:rPr>
-          <w:sz w:val="28"/>
-          <w:szCs w:val="28"/>
-        </w:rPr>
-      </w:pPr>
-      <w:r>
-        <w:rPr>
-          <w:sz w:val="28"/>
-          <w:szCs w:val="28"/>
-        </w:rPr>
-        <w:t xml:space="preserve">ECMA : European computer manufacture association. ES is a concept. </w:t>
-      </w:r>
-    </w:p>
-    <w:p>
-      <w:pPr>
-        <w:rPr>
-          <w:sz w:val="28"/>
-          <w:szCs w:val="28"/>
-        </w:rPr>
-      </w:pPr>
-      <w:r>
-        <w:rPr>
-          <w:sz w:val="28"/>
-          <w:szCs w:val="28"/>
-        </w:rPr>
-        <w:t xml:space="preserve">JS is one of the implementation of ES. </w:t>
+        <w:t xml:space="preserve">From ES6 onward JavaScript also known as </w:t>
+      </w:r>
+      <w:proofErr w:type="gramStart"/>
+      <w:r>
+        <w:rPr>
+          <w:sz w:val="28"/>
+          <w:szCs w:val="28"/>
+        </w:rPr>
+        <w:t>object oriented</w:t>
+      </w:r>
+      <w:proofErr w:type="gramEnd"/>
+      <w:r>
+        <w:rPr>
+          <w:sz w:val="28"/>
+          <w:szCs w:val="28"/>
+        </w:rPr>
+        <w:t xml:space="preserve"> interpreter scripting language. </w:t>
+      </w:r>
+    </w:p>
+    <w:p>
+      <w:pPr>
+        <w:rPr>
+          <w:sz w:val="28"/>
+          <w:szCs w:val="28"/>
+        </w:rPr>
+      </w:pPr>
+      <w:proofErr w:type="gramStart"/>
+      <w:r>
+        <w:rPr>
+          <w:sz w:val="28"/>
+          <w:szCs w:val="28"/>
+        </w:rPr>
+        <w:t>ECMA :</w:t>
+      </w:r>
+      <w:proofErr w:type="gramEnd"/>
+      <w:r>
+        <w:rPr>
+          <w:sz w:val="28"/>
+          <w:szCs w:val="28"/>
+        </w:rPr>
+        <w:t xml:space="preserve"> European computer manufacture association. ES is a concept. </w:t>
+      </w:r>
+    </w:p>
+    <w:p>
+      <w:pPr>
+        <w:rPr>
+          <w:sz w:val="28"/>
+          <w:szCs w:val="28"/>
+        </w:rPr>
+      </w:pPr>
+      <w:r>
+        <w:rPr>
+          <w:sz w:val="28"/>
+          <w:szCs w:val="28"/>
+        </w:rPr>
+        <w:t xml:space="preserve">JS is one of the </w:t>
+      </w:r>
+      <w:proofErr w:type="gramStart"/>
+      <w:r>
+        <w:rPr>
+          <w:sz w:val="28"/>
+          <w:szCs w:val="28"/>
+        </w:rPr>
+        <w:t>implementation</w:t>
+      </w:r>
+      <w:proofErr w:type="gramEnd"/>
+      <w:r>
+        <w:rPr>
+          <w:sz w:val="28"/>
+          <w:szCs w:val="28"/>
+        </w:rPr>
+        <w:t xml:space="preserve"> of ES. </w:t>
       </w:r>
     </w:p>
     <w:p>
@@ -162,7 +203,23 @@
           <w:sz w:val="28"/>
           <w:szCs w:val="28"/>
         </w:rPr>
-        <w:t xml:space="preserve">With help of JS we can do dynamic task on client machine </w:t>
+        <w:t xml:space="preserve">With help of </w:t>
+      </w:r>
+      <w:proofErr w:type="gramStart"/>
+      <w:r>
+        <w:rPr>
+          <w:sz w:val="28"/>
+          <w:szCs w:val="28"/>
+        </w:rPr>
+        <w:t>JS</w:t>
+      </w:r>
+      <w:proofErr w:type="gramEnd"/>
+      <w:r>
+        <w:rPr>
+          <w:sz w:val="28"/>
+          <w:szCs w:val="28"/>
+        </w:rPr>
+        <w:t xml:space="preserve"> we can do dynamic task on client machine </w:t>
       </w:r>
     </w:p>
     <w:p>
@@ -267,8 +324,17 @@
           <w:sz w:val="28"/>
           <w:szCs w:val="28"/>
         </w:rPr>
-        <w:t>(http/https)---</w:t>
-      </w:r>
+        <w:t>(http/</w:t>
+      </w:r>
+      <w:proofErr w:type="gramStart"/>
+      <w:r>
+        <w:rPr>
+          <w:sz w:val="28"/>
+          <w:szCs w:val="28"/>
+        </w:rPr>
+        <w:t>https)---</w:t>
+      </w:r>
+      <w:proofErr w:type="gramEnd"/>
       <w:r>
         <w:rPr>
           <w:sz w:val="28"/>
@@ -578,6 +644,7 @@
         <w:tab/>
       </w:r>
       <w:proofErr w:type="spellStart"/>
+      <w:proofErr w:type="gramStart"/>
       <w:r>
         <w:rPr>
           <w:sz w:val="28"/>
@@ -586,6 +653,7 @@
         <w:t>document.write</w:t>
       </w:r>
       <w:proofErr w:type="spellEnd"/>
+      <w:proofErr w:type="gramEnd"/>
       <w:r>
         <w:rPr>
           <w:sz w:val="28"/>
@@ -765,7 +833,23 @@
           <w:sz w:val="28"/>
           <w:szCs w:val="28"/>
         </w:rPr>
-        <w:t xml:space="preserve">Data types : data type is as type of data which tells what type of value it can hold. </w:t>
+        <w:t xml:space="preserve">Data </w:t>
+      </w:r>
+      <w:proofErr w:type="gramStart"/>
+      <w:r>
+        <w:rPr>
+          <w:sz w:val="28"/>
+          <w:szCs w:val="28"/>
+        </w:rPr>
+        <w:t>types :</w:t>
+      </w:r>
+      <w:proofErr w:type="gramEnd"/>
+      <w:r>
+        <w:rPr>
+          <w:sz w:val="28"/>
+          <w:szCs w:val="28"/>
+        </w:rPr>
+        <w:t xml:space="preserve"> data type is as type of data which tells what type of value it can hold. </w:t>
       </w:r>
     </w:p>
     <w:p>
@@ -864,7 +948,23 @@
           <w:szCs w:val="28"/>
         </w:rPr>
         <w:tab/>
-        <w:t xml:space="preserve">by default value undefined. </w:t>
+        <w:t xml:space="preserve">by </w:t>
+      </w:r>
+      <w:proofErr w:type="gramStart"/>
+      <w:r>
+        <w:rPr>
+          <w:sz w:val="28"/>
+          <w:szCs w:val="28"/>
+        </w:rPr>
+        <w:t>default</w:t>
+      </w:r>
+      <w:proofErr w:type="gramEnd"/>
+      <w:r>
+        <w:rPr>
+          <w:sz w:val="28"/>
+          <w:szCs w:val="28"/>
+        </w:rPr>
+        <w:t xml:space="preserve"> value undefined. </w:t>
       </w:r>
     </w:p>
     <w:p>
@@ -894,7 +994,23 @@
           <w:szCs w:val="28"/>
         </w:rPr>
         <w:tab/>
-        <w:t xml:space="preserve">number type consider </w:t>
+        <w:t xml:space="preserve">number type </w:t>
+      </w:r>
+      <w:proofErr w:type="gramStart"/>
+      <w:r>
+        <w:rPr>
+          <w:sz w:val="28"/>
+          <w:szCs w:val="28"/>
+        </w:rPr>
+        <w:t>consider</w:t>
+      </w:r>
+      <w:proofErr w:type="gramEnd"/>
+      <w:r>
+        <w:rPr>
+          <w:sz w:val="28"/>
+          <w:szCs w:val="28"/>
+        </w:rPr>
+        <w:t xml:space="preserve"> </w:t>
       </w:r>
     </w:p>
     <w:p>
@@ -924,7 +1040,23 @@
           <w:szCs w:val="28"/>
         </w:rPr>
         <w:tab/>
-        <w:t xml:space="preserve">number type consider </w:t>
+        <w:t xml:space="preserve">number type </w:t>
+      </w:r>
+      <w:proofErr w:type="gramStart"/>
+      <w:r>
+        <w:rPr>
+          <w:sz w:val="28"/>
+          <w:szCs w:val="28"/>
+        </w:rPr>
+        <w:t>consider</w:t>
+      </w:r>
+      <w:proofErr w:type="gramEnd"/>
+      <w:r>
+        <w:rPr>
+          <w:sz w:val="28"/>
+          <w:szCs w:val="28"/>
+        </w:rPr>
+        <w:t xml:space="preserve"> </w:t>
       </w:r>
     </w:p>
     <w:p>
@@ -1031,22 +1163,54 @@
           <w:sz w:val="28"/>
           <w:szCs w:val="28"/>
         </w:rPr>
-        <w:t xml:space="preserve"> = new Date();</w:t>
-      </w:r>
-      <w:r>
-        <w:rPr>
-          <w:sz w:val="28"/>
-          <w:szCs w:val="28"/>
-        </w:rPr>
-        <w:tab/>
-      </w:r>
-      <w:r>
-        <w:rPr>
-          <w:sz w:val="28"/>
-          <w:szCs w:val="28"/>
-        </w:rPr>
-        <w:tab/>
-        <w:t xml:space="preserve">object type consider </w:t>
+        <w:t xml:space="preserve"> = new </w:t>
+      </w:r>
+      <w:proofErr w:type="gramStart"/>
+      <w:r>
+        <w:rPr>
+          <w:sz w:val="28"/>
+          <w:szCs w:val="28"/>
+        </w:rPr>
+        <w:t>Date(</w:t>
+      </w:r>
+      <w:proofErr w:type="gramEnd"/>
+      <w:r>
+        <w:rPr>
+          <w:sz w:val="28"/>
+          <w:szCs w:val="28"/>
+        </w:rPr>
+        <w:t>);</w:t>
+      </w:r>
+      <w:r>
+        <w:rPr>
+          <w:sz w:val="28"/>
+          <w:szCs w:val="28"/>
+        </w:rPr>
+        <w:tab/>
+      </w:r>
+      <w:r>
+        <w:rPr>
+          <w:sz w:val="28"/>
+          <w:szCs w:val="28"/>
+        </w:rPr>
+        <w:tab/>
+        <w:t xml:space="preserve">object type </w:t>
+      </w:r>
+      <w:proofErr w:type="gramStart"/>
+      <w:r>
+        <w:rPr>
+          <w:sz w:val="28"/>
+          <w:szCs w:val="28"/>
+        </w:rPr>
+        <w:t>consider</w:t>
+      </w:r>
+      <w:proofErr w:type="gramEnd"/>
+      <w:r>
+        <w:rPr>
+          <w:sz w:val="28"/>
+          <w:szCs w:val="28"/>
+        </w:rPr>
+        <w:t xml:space="preserve"> </w:t>
       </w:r>
     </w:p>
     <w:p>
@@ -1057,6 +1221,7 @@
         </w:rPr>
       </w:pPr>
       <w:proofErr w:type="spellStart"/>
+      <w:proofErr w:type="gramStart"/>
       <w:r>
         <w:rPr>
           <w:sz w:val="28"/>
@@ -1065,6 +1230,7 @@
         <w:t>document.write</w:t>
       </w:r>
       <w:proofErr w:type="spellEnd"/>
+      <w:proofErr w:type="gramEnd"/>
       <w:r>
         <w:rPr>
           <w:sz w:val="28"/>
@@ -1170,68 +1336,367 @@
           <w:sz w:val="28"/>
           <w:szCs w:val="28"/>
         </w:rPr>
-        <w:t>arithmetic operator : +, -, *, /, %</w:t>
-      </w:r>
-    </w:p>
-    <w:p>
-      <w:pPr>
-        <w:rPr>
-          <w:sz w:val="28"/>
-          <w:szCs w:val="28"/>
-        </w:rPr>
-      </w:pPr>
-      <w:r>
-        <w:rPr>
-          <w:sz w:val="28"/>
-          <w:szCs w:val="28"/>
-        </w:rPr>
-        <w:t xml:space="preserve">conditional operator : &gt;, &gt;=, &lt;, &lt;=, ==, != </w:t>
-      </w:r>
-    </w:p>
-    <w:p>
-      <w:pPr>
-        <w:rPr>
-          <w:sz w:val="28"/>
-          <w:szCs w:val="28"/>
-        </w:rPr>
-      </w:pPr>
-      <w:r>
-        <w:rPr>
-          <w:sz w:val="28"/>
-          <w:szCs w:val="28"/>
-        </w:rPr>
-        <w:t xml:space="preserve">assignment operator : = </w:t>
-      </w:r>
-    </w:p>
-    <w:p>
-      <w:pPr>
-        <w:rPr>
-          <w:sz w:val="28"/>
-          <w:szCs w:val="28"/>
-        </w:rPr>
-      </w:pPr>
-      <w:r>
-        <w:rPr>
-          <w:sz w:val="28"/>
-          <w:szCs w:val="28"/>
-        </w:rPr>
-        <w:t xml:space="preserve">equality operator : === </w:t>
-      </w:r>
-    </w:p>
-    <w:p>
-      <w:pPr>
-        <w:rPr>
-          <w:sz w:val="28"/>
-          <w:szCs w:val="28"/>
-        </w:rPr>
-      </w:pPr>
-      <w:r>
-        <w:rPr>
-          <w:sz w:val="28"/>
-          <w:szCs w:val="28"/>
-        </w:rPr>
-        <w:t xml:space="preserve">increment and decrement operator : ++, -- </w:t>
-      </w:r>
+        <w:t xml:space="preserve">arithmetic </w:t>
+      </w:r>
+      <w:proofErr w:type="gramStart"/>
+      <w:r>
+        <w:rPr>
+          <w:sz w:val="28"/>
+          <w:szCs w:val="28"/>
+        </w:rPr>
+        <w:t>operator :</w:t>
+      </w:r>
+      <w:proofErr w:type="gramEnd"/>
+      <w:r>
+        <w:rPr>
+          <w:sz w:val="28"/>
+          <w:szCs w:val="28"/>
+        </w:rPr>
+        <w:t xml:space="preserve"> +, -, *, /, %</w:t>
+      </w:r>
+    </w:p>
+    <w:p>
+      <w:pPr>
+        <w:rPr>
+          <w:sz w:val="28"/>
+          <w:szCs w:val="28"/>
+        </w:rPr>
+      </w:pPr>
+      <w:r>
+        <w:rPr>
+          <w:sz w:val="28"/>
+          <w:szCs w:val="28"/>
+        </w:rPr>
+        <w:t xml:space="preserve">conditional </w:t>
+      </w:r>
+      <w:proofErr w:type="gramStart"/>
+      <w:r>
+        <w:rPr>
+          <w:sz w:val="28"/>
+          <w:szCs w:val="28"/>
+        </w:rPr>
+        <w:t>operator :</w:t>
+      </w:r>
+      <w:proofErr w:type="gramEnd"/>
+      <w:r>
+        <w:rPr>
+          <w:sz w:val="28"/>
+          <w:szCs w:val="28"/>
+        </w:rPr>
+        <w:t xml:space="preserve"> &gt;, &gt;=, &lt;, &lt;=, ==</w:t>
+      </w:r>
+      <w:proofErr w:type="gramStart"/>
+      <w:r>
+        <w:rPr>
+          <w:sz w:val="28"/>
+          <w:szCs w:val="28"/>
+        </w:rPr>
+        <w:t>, !</w:t>
+      </w:r>
+      <w:proofErr w:type="gramEnd"/>
+      <w:r>
+        <w:rPr>
+          <w:sz w:val="28"/>
+          <w:szCs w:val="28"/>
+        </w:rPr>
+        <w:t xml:space="preserve">= </w:t>
+      </w:r>
+    </w:p>
+    <w:p>
+      <w:pPr>
+        <w:rPr>
+          <w:sz w:val="28"/>
+          <w:szCs w:val="28"/>
+        </w:rPr>
+      </w:pPr>
+      <w:r>
+        <w:rPr>
+          <w:sz w:val="28"/>
+          <w:szCs w:val="28"/>
+        </w:rPr>
+        <w:t xml:space="preserve">assignment </w:t>
+      </w:r>
+      <w:proofErr w:type="gramStart"/>
+      <w:r>
+        <w:rPr>
+          <w:sz w:val="28"/>
+          <w:szCs w:val="28"/>
+        </w:rPr>
+        <w:t>operator :</w:t>
+      </w:r>
+      <w:proofErr w:type="gramEnd"/>
+      <w:r>
+        <w:rPr>
+          <w:sz w:val="28"/>
+          <w:szCs w:val="28"/>
+        </w:rPr>
+        <w:t xml:space="preserve"> = </w:t>
+      </w:r>
+    </w:p>
+    <w:p>
+      <w:pPr>
+        <w:rPr>
+          <w:sz w:val="28"/>
+          <w:szCs w:val="28"/>
+        </w:rPr>
+      </w:pPr>
+      <w:r>
+        <w:rPr>
+          <w:sz w:val="28"/>
+          <w:szCs w:val="28"/>
+        </w:rPr>
+        <w:t xml:space="preserve">equality </w:t>
+      </w:r>
+      <w:proofErr w:type="gramStart"/>
+      <w:r>
+        <w:rPr>
+          <w:sz w:val="28"/>
+          <w:szCs w:val="28"/>
+        </w:rPr>
+        <w:t>operator :</w:t>
+      </w:r>
+      <w:proofErr w:type="gramEnd"/>
+      <w:r>
+        <w:rPr>
+          <w:sz w:val="28"/>
+          <w:szCs w:val="28"/>
+        </w:rPr>
+        <w:t xml:space="preserve"> === </w:t>
+      </w:r>
+    </w:p>
+    <w:p>
+      <w:pPr>
+        <w:rPr>
+          <w:sz w:val="28"/>
+          <w:szCs w:val="28"/>
+        </w:rPr>
+      </w:pPr>
+      <w:r>
+        <w:rPr>
+          <w:sz w:val="28"/>
+          <w:szCs w:val="28"/>
+        </w:rPr>
+        <w:t xml:space="preserve">increment and decrement </w:t>
+      </w:r>
+      <w:proofErr w:type="gramStart"/>
+      <w:r>
+        <w:rPr>
+          <w:sz w:val="28"/>
+          <w:szCs w:val="28"/>
+        </w:rPr>
+        <w:t>operator :</w:t>
+      </w:r>
+      <w:proofErr w:type="gramEnd"/>
+      <w:r>
+        <w:rPr>
+          <w:sz w:val="28"/>
+          <w:szCs w:val="28"/>
+        </w:rPr>
+        <w:t xml:space="preserve"> ++, -- </w:t>
+      </w:r>
+    </w:p>
+    <w:p>
+      <w:pPr>
+        <w:rPr>
+          <w:sz w:val="28"/>
+          <w:szCs w:val="28"/>
+        </w:rPr>
+      </w:pPr>
+    </w:p>
+    <w:p>
+      <w:pPr>
+        <w:rPr>
+          <w:b/>
+          <w:bCs/>
+          <w:sz w:val="28"/>
+          <w:szCs w:val="28"/>
+        </w:rPr>
+      </w:pPr>
+      <w:r>
+        <w:rPr>
+          <w:b/>
+          <w:bCs/>
+          <w:sz w:val="28"/>
+          <w:szCs w:val="28"/>
+        </w:rPr>
+        <w:t xml:space="preserve">conditional statement </w:t>
+      </w:r>
+    </w:p>
+    <w:p>
+      <w:pPr>
+        <w:pStyle w:val="ListParagraph"/>
+        <w:numPr>
+          <w:ilvl w:val="0"/>
+          <w:numId w:val="4"/>
+        </w:numPr>
+        <w:rPr>
+          <w:sz w:val="28"/>
+          <w:szCs w:val="28"/>
+        </w:rPr>
+      </w:pPr>
+      <w:r>
+        <w:rPr>
+          <w:sz w:val="28"/>
+          <w:szCs w:val="28"/>
+        </w:rPr>
+        <w:t xml:space="preserve">If statement </w:t>
+      </w:r>
+    </w:p>
+    <w:p>
+      <w:pPr>
+        <w:pStyle w:val="ListParagraph"/>
+        <w:numPr>
+          <w:ilvl w:val="0"/>
+          <w:numId w:val="4"/>
+        </w:numPr>
+        <w:rPr>
+          <w:sz w:val="28"/>
+          <w:szCs w:val="28"/>
+        </w:rPr>
+      </w:pPr>
+      <w:r>
+        <w:rPr>
+          <w:sz w:val="28"/>
+          <w:szCs w:val="28"/>
+        </w:rPr>
+        <w:t xml:space="preserve">If else </w:t>
+      </w:r>
+    </w:p>
+    <w:p>
+      <w:pPr>
+        <w:pStyle w:val="ListParagraph"/>
+        <w:numPr>
+          <w:ilvl w:val="0"/>
+          <w:numId w:val="4"/>
+        </w:numPr>
+        <w:rPr>
+          <w:sz w:val="28"/>
+          <w:szCs w:val="28"/>
+        </w:rPr>
+      </w:pPr>
+      <w:r>
+        <w:rPr>
+          <w:sz w:val="28"/>
+          <w:szCs w:val="28"/>
+        </w:rPr>
+        <w:t xml:space="preserve">If else if </w:t>
+      </w:r>
+    </w:p>
+    <w:p>
+      <w:pPr>
+        <w:pStyle w:val="ListParagraph"/>
+        <w:numPr>
+          <w:ilvl w:val="0"/>
+          <w:numId w:val="4"/>
+        </w:numPr>
+        <w:rPr>
+          <w:sz w:val="28"/>
+          <w:szCs w:val="28"/>
+        </w:rPr>
+      </w:pPr>
+      <w:r>
+        <w:rPr>
+          <w:sz w:val="28"/>
+          <w:szCs w:val="28"/>
+        </w:rPr>
+        <w:t xml:space="preserve">Switch statement </w:t>
+      </w:r>
+    </w:p>
+    <w:p>
+      <w:pPr>
+        <w:rPr>
+          <w:sz w:val="28"/>
+          <w:szCs w:val="28"/>
+        </w:rPr>
+      </w:pPr>
+    </w:p>
+    <w:p>
+      <w:pPr>
+        <w:rPr>
+          <w:b/>
+          <w:bCs/>
+          <w:sz w:val="28"/>
+          <w:szCs w:val="28"/>
+        </w:rPr>
+      </w:pPr>
+      <w:r>
+        <w:rPr>
+          <w:b/>
+          <w:bCs/>
+          <w:sz w:val="28"/>
+          <w:szCs w:val="28"/>
+        </w:rPr>
+        <w:t xml:space="preserve">Looping </w:t>
+      </w:r>
+    </w:p>
+    <w:p>
+      <w:pPr>
+        <w:rPr>
+          <w:sz w:val="28"/>
+          <w:szCs w:val="28"/>
+        </w:rPr>
+      </w:pPr>
+      <w:r>
+        <w:rPr>
+          <w:sz w:val="28"/>
+          <w:szCs w:val="28"/>
+        </w:rPr>
+        <w:t xml:space="preserve">While loop </w:t>
+      </w:r>
+    </w:p>
+    <w:p>
+      <w:pPr>
+        <w:rPr>
+          <w:sz w:val="28"/>
+          <w:szCs w:val="28"/>
+        </w:rPr>
+      </w:pPr>
+      <w:r>
+        <w:rPr>
+          <w:sz w:val="28"/>
+          <w:szCs w:val="28"/>
+        </w:rPr>
+        <w:t xml:space="preserve">Do while loop </w:t>
+      </w:r>
+    </w:p>
+    <w:p>
+      <w:pPr>
+        <w:rPr>
+          <w:sz w:val="28"/>
+          <w:szCs w:val="28"/>
+        </w:rPr>
+      </w:pPr>
+      <w:r>
+        <w:rPr>
+          <w:sz w:val="28"/>
+          <w:szCs w:val="28"/>
+        </w:rPr>
+        <w:t xml:space="preserve">For loop </w:t>
+      </w:r>
+    </w:p>
+    <w:p>
+      <w:pPr>
+        <w:rPr>
+          <w:sz w:val="28"/>
+          <w:szCs w:val="28"/>
+        </w:rPr>
+      </w:pPr>
+    </w:p>
+    <w:p>
+      <w:pPr>
+        <w:rPr>
+          <w:sz w:val="28"/>
+          <w:szCs w:val="28"/>
+        </w:rPr>
+      </w:pPr>
+    </w:p>
+    <w:p>
+      <w:pPr>
+        <w:rPr>
+          <w:sz w:val="28"/>
+          <w:szCs w:val="28"/>
+        </w:rPr>
+      </w:pPr>
     </w:p>
     <w:p>
       <w:pPr>
@@ -1456,6 +1921,95 @@
     </w:lvl>
   </w:abstractNum>
   <w:abstractNum w:abstractNumId="2" w15:restartNumberingAfterBreak="0">
+    <w:nsid w:val="55DA58E1"/>
+    <w:multiLevelType w:val="hybridMultilevel"/>
+    <w:tmpl w:val="8CF65CB6"/>
+    <w:lvl w:ilvl="0" w:tplc="4009000F">
+      <w:start w:val="1"/>
+      <w:numFmt w:val="decimal"/>
+      <w:lvlText w:val="%1."/>
+      <w:lvlJc w:val="left"/>
+      <w:pPr>
+        <w:ind w:left="720" w:hanging="360"/>
+      </w:pPr>
+      <w:rPr>
+        <w:rFonts w:hint="default"/>
+      </w:rPr>
+    </w:lvl>
+    <w:lvl w:ilvl="1" w:tplc="40090019" w:tentative="1">
+      <w:start w:val="1"/>
+      <w:numFmt w:val="lowerLetter"/>
+      <w:lvlText w:val="%2."/>
+      <w:lvlJc w:val="left"/>
+      <w:pPr>
+        <w:ind w:left="1440" w:hanging="360"/>
+      </w:pPr>
+    </w:lvl>
+    <w:lvl w:ilvl="2" w:tplc="4009001B" w:tentative="1">
+      <w:start w:val="1"/>
+      <w:numFmt w:val="lowerRoman"/>
+      <w:lvlText w:val="%3."/>
+      <w:lvlJc w:val="right"/>
+      <w:pPr>
+        <w:ind w:left="2160" w:hanging="180"/>
+      </w:pPr>
+    </w:lvl>
+    <w:lvl w:ilvl="3" w:tplc="4009000F" w:tentative="1">
+      <w:start w:val="1"/>
+      <w:numFmt w:val="decimal"/>
+      <w:lvlText w:val="%4."/>
+      <w:lvlJc w:val="left"/>
+      <w:pPr>
+        <w:ind w:left="2880" w:hanging="360"/>
+      </w:pPr>
+    </w:lvl>
+    <w:lvl w:ilvl="4" w:tplc="40090019" w:tentative="1">
+      <w:start w:val="1"/>
+      <w:numFmt w:val="lowerLetter"/>
+      <w:lvlText w:val="%5."/>
+      <w:lvlJc w:val="left"/>
+      <w:pPr>
+        <w:ind w:left="3600" w:hanging="360"/>
+      </w:pPr>
+    </w:lvl>
+    <w:lvl w:ilvl="5" w:tplc="4009001B" w:tentative="1">
+      <w:start w:val="1"/>
+      <w:numFmt w:val="lowerRoman"/>
+      <w:lvlText w:val="%6."/>
+      <w:lvlJc w:val="right"/>
+      <w:pPr>
+        <w:ind w:left="4320" w:hanging="180"/>
+      </w:pPr>
+    </w:lvl>
+    <w:lvl w:ilvl="6" w:tplc="4009000F" w:tentative="1">
+      <w:start w:val="1"/>
+      <w:numFmt w:val="decimal"/>
+      <w:lvlText w:val="%7."/>
+      <w:lvlJc w:val="left"/>
+      <w:pPr>
+        <w:ind w:left="5040" w:hanging="360"/>
+      </w:pPr>
+    </w:lvl>
+    <w:lvl w:ilvl="7" w:tplc="40090019" w:tentative="1">
+      <w:start w:val="1"/>
+      <w:numFmt w:val="lowerLetter"/>
+      <w:lvlText w:val="%8."/>
+      <w:lvlJc w:val="left"/>
+      <w:pPr>
+        <w:ind w:left="5760" w:hanging="360"/>
+      </w:pPr>
+    </w:lvl>
+    <w:lvl w:ilvl="8" w:tplc="4009001B" w:tentative="1">
+      <w:start w:val="1"/>
+      <w:numFmt w:val="lowerRoman"/>
+      <w:lvlText w:val="%9."/>
+      <w:lvlJc w:val="right"/>
+      <w:pPr>
+        <w:ind w:left="6480" w:hanging="180"/>
+      </w:pPr>
+    </w:lvl>
+  </w:abstractNum>
+  <w:abstractNum w:abstractNumId="3" w15:restartNumberingAfterBreak="0">
     <w:nsid w:val="6D744465"/>
     <w:multiLevelType w:val="hybridMultilevel"/>
     <w:tmpl w:val="16F29814"/>
@@ -1548,10 +2102,13 @@
     <w:abstractNumId w:val="1"/>
   </w:num>
   <w:num w:numId="2" w16cid:durableId="1747876995">
-    <w:abstractNumId w:val="2"/>
+    <w:abstractNumId w:val="3"/>
   </w:num>
   <w:num w:numId="3" w16cid:durableId="683627057">
     <w:abstractNumId w:val="0"/>
+  </w:num>
+  <w:num w:numId="4" w16cid:durableId="425272183">
+    <w:abstractNumId w:val="2"/>
   </w:num>
 </w:numbering>
 </file>

--- a/Course 4 - Develop a Web Application using frontend stack/Course 4 - Frontend development stack - Day 2 - 27-06-2025.docx
+++ b/Course 4 - Develop a Web Application using frontend stack/Course 4 - Frontend development stack - Day 2 - 27-06-2025.docx
@@ -1676,6 +1676,1044 @@
     </w:p>
     <w:p>
       <w:pPr>
+        <w:rPr>
+          <w:sz w:val="28"/>
+          <w:szCs w:val="28"/>
+        </w:rPr>
+      </w:pPr>
+    </w:p>
+    <w:p>
+      <w:pPr>
+        <w:rPr>
+          <w:sz w:val="28"/>
+          <w:szCs w:val="28"/>
+        </w:rPr>
+      </w:pPr>
+      <w:proofErr w:type="gramStart"/>
+      <w:r>
+        <w:rPr>
+          <w:sz w:val="28"/>
+          <w:szCs w:val="28"/>
+          <w:highlight w:val="yellow"/>
+        </w:rPr>
+        <w:t>Function</w:t>
+      </w:r>
+      <w:r>
+        <w:rPr>
+          <w:sz w:val="28"/>
+          <w:szCs w:val="28"/>
+        </w:rPr>
+        <w:t xml:space="preserve"> :</w:t>
+      </w:r>
+      <w:proofErr w:type="gramEnd"/>
+      <w:r>
+        <w:rPr>
+          <w:sz w:val="28"/>
+          <w:szCs w:val="28"/>
+        </w:rPr>
+        <w:t xml:space="preserve"> function is use to write set of instruction to perform specific task. </w:t>
+      </w:r>
+    </w:p>
+    <w:p>
+      <w:pPr>
+        <w:rPr>
+          <w:sz w:val="28"/>
+          <w:szCs w:val="28"/>
+        </w:rPr>
+      </w:pPr>
+      <w:r>
+        <w:rPr>
+          <w:sz w:val="28"/>
+          <w:szCs w:val="28"/>
+        </w:rPr>
+        <w:t xml:space="preserve">In JS function mainly divided into two types. </w:t>
+      </w:r>
+    </w:p>
+    <w:p>
+      <w:pPr>
+        <w:pStyle w:val="ListParagraph"/>
+        <w:numPr>
+          <w:ilvl w:val="0"/>
+          <w:numId w:val="5"/>
+        </w:numPr>
+        <w:rPr>
+          <w:sz w:val="28"/>
+          <w:szCs w:val="28"/>
+        </w:rPr>
+      </w:pPr>
+      <w:proofErr w:type="spellStart"/>
+      <w:r>
+        <w:rPr>
+          <w:sz w:val="28"/>
+          <w:szCs w:val="28"/>
+        </w:rPr>
+        <w:t>Pre defined</w:t>
+      </w:r>
+      <w:proofErr w:type="spellEnd"/>
+      <w:r>
+        <w:rPr>
+          <w:sz w:val="28"/>
+          <w:szCs w:val="28"/>
+        </w:rPr>
+        <w:t xml:space="preserve"> or built in function </w:t>
+      </w:r>
+    </w:p>
+    <w:p>
+      <w:pPr>
+        <w:pStyle w:val="ListParagraph"/>
+        <w:numPr>
+          <w:ilvl w:val="0"/>
+          <w:numId w:val="5"/>
+        </w:numPr>
+        <w:rPr>
+          <w:sz w:val="28"/>
+          <w:szCs w:val="28"/>
+        </w:rPr>
+      </w:pPr>
+      <w:r>
+        <w:rPr>
+          <w:sz w:val="28"/>
+          <w:szCs w:val="28"/>
+        </w:rPr>
+        <w:t xml:space="preserve">User defined function </w:t>
+      </w:r>
+    </w:p>
+    <w:p>
+      <w:pPr>
+        <w:rPr>
+          <w:sz w:val="28"/>
+          <w:szCs w:val="28"/>
+        </w:rPr>
+      </w:pPr>
+    </w:p>
+    <w:p>
+      <w:pPr>
+        <w:rPr>
+          <w:sz w:val="28"/>
+          <w:szCs w:val="28"/>
+        </w:rPr>
+      </w:pPr>
+    </w:p>
+    <w:p>
+      <w:pPr>
+        <w:rPr>
+          <w:sz w:val="28"/>
+          <w:szCs w:val="28"/>
+        </w:rPr>
+      </w:pPr>
+    </w:p>
+    <w:p>
+      <w:pPr>
+        <w:rPr>
+          <w:sz w:val="28"/>
+          <w:szCs w:val="28"/>
+        </w:rPr>
+      </w:pPr>
+    </w:p>
+    <w:p>
+      <w:pPr>
+        <w:rPr>
+          <w:b/>
+          <w:bCs/>
+          <w:sz w:val="28"/>
+          <w:szCs w:val="28"/>
+        </w:rPr>
+      </w:pPr>
+      <w:proofErr w:type="spellStart"/>
+      <w:r>
+        <w:rPr>
+          <w:b/>
+          <w:bCs/>
+          <w:sz w:val="28"/>
+          <w:szCs w:val="28"/>
+        </w:rPr>
+        <w:lastRenderedPageBreak/>
+        <w:t>Pre defined</w:t>
+      </w:r>
+      <w:proofErr w:type="spellEnd"/>
+      <w:r>
+        <w:rPr>
+          <w:b/>
+          <w:bCs/>
+          <w:sz w:val="28"/>
+          <w:szCs w:val="28"/>
+        </w:rPr>
+        <w:t xml:space="preserve"> functions </w:t>
+      </w:r>
+    </w:p>
+    <w:p>
+      <w:pPr>
+        <w:pStyle w:val="ListParagraph"/>
+        <w:numPr>
+          <w:ilvl w:val="0"/>
+          <w:numId w:val="6"/>
+        </w:numPr>
+        <w:rPr>
+          <w:sz w:val="28"/>
+          <w:szCs w:val="28"/>
+        </w:rPr>
+      </w:pPr>
+      <w:r>
+        <w:rPr>
+          <w:sz w:val="28"/>
+          <w:szCs w:val="28"/>
+        </w:rPr>
+        <w:t>alert(“</w:t>
+      </w:r>
+      <w:proofErr w:type="spellStart"/>
+      <w:r>
+        <w:rPr>
+          <w:sz w:val="28"/>
+          <w:szCs w:val="28"/>
+        </w:rPr>
+        <w:t>Msg</w:t>
+      </w:r>
+      <w:proofErr w:type="spellEnd"/>
+      <w:r>
+        <w:rPr>
+          <w:sz w:val="28"/>
+          <w:szCs w:val="28"/>
+        </w:rPr>
+        <w:t xml:space="preserve">”): this function is use to display pop up message. </w:t>
+      </w:r>
+    </w:p>
+    <w:p>
+      <w:pPr>
+        <w:pStyle w:val="ListParagraph"/>
+        <w:numPr>
+          <w:ilvl w:val="0"/>
+          <w:numId w:val="6"/>
+        </w:numPr>
+        <w:rPr>
+          <w:sz w:val="28"/>
+          <w:szCs w:val="28"/>
+        </w:rPr>
+      </w:pPr>
+      <w:proofErr w:type="gramStart"/>
+      <w:r>
+        <w:rPr>
+          <w:sz w:val="28"/>
+          <w:szCs w:val="28"/>
+        </w:rPr>
+        <w:t>prompt(</w:t>
+      </w:r>
+      <w:proofErr w:type="gramEnd"/>
+      <w:r>
+        <w:rPr>
+          <w:sz w:val="28"/>
+          <w:szCs w:val="28"/>
+        </w:rPr>
+        <w:t xml:space="preserve">): this function is use to take the value through keyboard. </w:t>
+      </w:r>
+    </w:p>
+    <w:p>
+      <w:pPr>
+        <w:pStyle w:val="ListParagraph"/>
+        <w:numPr>
+          <w:ilvl w:val="0"/>
+          <w:numId w:val="6"/>
+        </w:numPr>
+        <w:rPr>
+          <w:sz w:val="28"/>
+          <w:szCs w:val="28"/>
+        </w:rPr>
+      </w:pPr>
+      <w:proofErr w:type="spellStart"/>
+      <w:proofErr w:type="gramStart"/>
+      <w:r>
+        <w:rPr>
+          <w:sz w:val="28"/>
+          <w:szCs w:val="28"/>
+        </w:rPr>
+        <w:t>parseInt</w:t>
+      </w:r>
+      <w:proofErr w:type="spellEnd"/>
+      <w:r>
+        <w:rPr>
+          <w:sz w:val="28"/>
+          <w:szCs w:val="28"/>
+        </w:rPr>
+        <w:t>() :</w:t>
+      </w:r>
+      <w:proofErr w:type="gramEnd"/>
+      <w:r>
+        <w:rPr>
+          <w:sz w:val="28"/>
+          <w:szCs w:val="28"/>
+        </w:rPr>
+        <w:t xml:space="preserve"> convert string to integer without decimal </w:t>
+      </w:r>
+    </w:p>
+    <w:p>
+      <w:pPr>
+        <w:pStyle w:val="ListParagraph"/>
+        <w:numPr>
+          <w:ilvl w:val="0"/>
+          <w:numId w:val="6"/>
+        </w:numPr>
+        <w:rPr>
+          <w:sz w:val="28"/>
+          <w:szCs w:val="28"/>
+        </w:rPr>
+      </w:pPr>
+      <w:proofErr w:type="spellStart"/>
+      <w:proofErr w:type="gramStart"/>
+      <w:r>
+        <w:rPr>
+          <w:sz w:val="28"/>
+          <w:szCs w:val="28"/>
+        </w:rPr>
+        <w:t>parseFloat</w:t>
+      </w:r>
+      <w:proofErr w:type="spellEnd"/>
+      <w:r>
+        <w:rPr>
+          <w:sz w:val="28"/>
+          <w:szCs w:val="28"/>
+        </w:rPr>
+        <w:t>() :</w:t>
+      </w:r>
+      <w:proofErr w:type="gramEnd"/>
+      <w:r>
+        <w:rPr>
+          <w:sz w:val="28"/>
+          <w:szCs w:val="28"/>
+        </w:rPr>
+        <w:t xml:space="preserve"> convert string to float with decimal </w:t>
+      </w:r>
+    </w:p>
+    <w:p>
+      <w:pPr>
+        <w:pStyle w:val="ListParagraph"/>
+        <w:numPr>
+          <w:ilvl w:val="0"/>
+          <w:numId w:val="6"/>
+        </w:numPr>
+        <w:rPr>
+          <w:sz w:val="28"/>
+          <w:szCs w:val="28"/>
+        </w:rPr>
+      </w:pPr>
+      <w:proofErr w:type="gramStart"/>
+      <w:r>
+        <w:rPr>
+          <w:sz w:val="28"/>
+          <w:szCs w:val="28"/>
+        </w:rPr>
+        <w:t>eval() :</w:t>
+      </w:r>
+      <w:proofErr w:type="gramEnd"/>
+      <w:r>
+        <w:rPr>
+          <w:sz w:val="28"/>
+          <w:szCs w:val="28"/>
+        </w:rPr>
+        <w:t xml:space="preserve"> convert string to number </w:t>
+      </w:r>
+    </w:p>
+    <w:p>
+      <w:pPr>
+        <w:pStyle w:val="ListParagraph"/>
+        <w:numPr>
+          <w:ilvl w:val="0"/>
+          <w:numId w:val="6"/>
+        </w:numPr>
+        <w:rPr>
+          <w:sz w:val="28"/>
+          <w:szCs w:val="28"/>
+        </w:rPr>
+      </w:pPr>
+      <w:proofErr w:type="gramStart"/>
+      <w:r>
+        <w:rPr>
+          <w:sz w:val="28"/>
+          <w:szCs w:val="28"/>
+        </w:rPr>
+        <w:t>confirm() :</w:t>
+      </w:r>
+      <w:proofErr w:type="gramEnd"/>
+      <w:r>
+        <w:rPr>
+          <w:sz w:val="28"/>
+          <w:szCs w:val="28"/>
+        </w:rPr>
+        <w:t xml:space="preserve"> it contains 2 </w:t>
+      </w:r>
+      <w:proofErr w:type="gramStart"/>
+      <w:r>
+        <w:rPr>
+          <w:sz w:val="28"/>
+          <w:szCs w:val="28"/>
+        </w:rPr>
+        <w:t>button</w:t>
+      </w:r>
+      <w:proofErr w:type="gramEnd"/>
+      <w:r>
+        <w:rPr>
+          <w:sz w:val="28"/>
+          <w:szCs w:val="28"/>
+        </w:rPr>
+        <w:t xml:space="preserve">. If we click on ok it </w:t>
+      </w:r>
+      <w:proofErr w:type="gramStart"/>
+      <w:r>
+        <w:rPr>
+          <w:sz w:val="28"/>
+          <w:szCs w:val="28"/>
+        </w:rPr>
+        <w:t>return</w:t>
+      </w:r>
+      <w:proofErr w:type="gramEnd"/>
+      <w:r>
+        <w:rPr>
+          <w:sz w:val="28"/>
+          <w:szCs w:val="28"/>
+        </w:rPr>
+        <w:t xml:space="preserve"> true. If we click on cancel it return false. </w:t>
+      </w:r>
+    </w:p>
+    <w:p>
+      <w:pPr>
+        <w:rPr>
+          <w:sz w:val="28"/>
+          <w:szCs w:val="28"/>
+        </w:rPr>
+      </w:pPr>
+    </w:p>
+    <w:p>
+      <w:pPr>
+        <w:rPr>
+          <w:sz w:val="28"/>
+          <w:szCs w:val="28"/>
+        </w:rPr>
+      </w:pPr>
+    </w:p>
+    <w:p>
+      <w:pPr>
+        <w:rPr>
+          <w:sz w:val="28"/>
+          <w:szCs w:val="28"/>
+        </w:rPr>
+      </w:pPr>
+      <w:r>
+        <w:rPr>
+          <w:sz w:val="28"/>
+          <w:szCs w:val="28"/>
+        </w:rPr>
+        <w:t xml:space="preserve">  do {</w:t>
+      </w:r>
+    </w:p>
+    <w:p>
+      <w:pPr>
+        <w:rPr>
+          <w:sz w:val="28"/>
+          <w:szCs w:val="28"/>
+        </w:rPr>
+      </w:pPr>
+      <w:r>
+        <w:rPr>
+          <w:sz w:val="28"/>
+          <w:szCs w:val="28"/>
+        </w:rPr>
+        <w:tab/>
+      </w:r>
+      <w:r>
+        <w:rPr>
+          <w:sz w:val="28"/>
+          <w:szCs w:val="28"/>
+        </w:rPr>
+        <w:tab/>
+      </w:r>
+      <w:proofErr w:type="gramStart"/>
+      <w:r>
+        <w:rPr>
+          <w:sz w:val="28"/>
+          <w:szCs w:val="28"/>
+        </w:rPr>
+        <w:t>1:Add</w:t>
+      </w:r>
+      <w:proofErr w:type="gramEnd"/>
+      <w:r>
+        <w:rPr>
+          <w:sz w:val="28"/>
+          <w:szCs w:val="28"/>
+        </w:rPr>
+        <w:t xml:space="preserve"> </w:t>
+      </w:r>
+      <w:proofErr w:type="gramStart"/>
+      <w:r>
+        <w:rPr>
+          <w:sz w:val="28"/>
+          <w:szCs w:val="28"/>
+        </w:rPr>
+        <w:t>2 :Sub</w:t>
+      </w:r>
+      <w:proofErr w:type="gramEnd"/>
+      <w:r>
+        <w:rPr>
+          <w:sz w:val="28"/>
+          <w:szCs w:val="28"/>
+        </w:rPr>
+        <w:t xml:space="preserve"> </w:t>
+      </w:r>
+      <w:r>
+        <w:rPr>
+          <w:sz w:val="28"/>
+          <w:szCs w:val="28"/>
+        </w:rPr>
+        <w:tab/>
+        <w:t xml:space="preserve">using alert display choice </w:t>
+      </w:r>
+    </w:p>
+    <w:p>
+      <w:pPr>
+        <w:rPr>
+          <w:sz w:val="28"/>
+          <w:szCs w:val="28"/>
+        </w:rPr>
+      </w:pPr>
+      <w:r>
+        <w:rPr>
+          <w:sz w:val="28"/>
+          <w:szCs w:val="28"/>
+        </w:rPr>
+        <w:tab/>
+      </w:r>
+      <w:r>
+        <w:rPr>
+          <w:sz w:val="28"/>
+          <w:szCs w:val="28"/>
+        </w:rPr>
+        <w:tab/>
+        <w:t xml:space="preserve">Using prompt take the choice options </w:t>
+      </w:r>
+    </w:p>
+    <w:p>
+      <w:pPr>
+        <w:rPr>
+          <w:sz w:val="28"/>
+          <w:szCs w:val="28"/>
+        </w:rPr>
+      </w:pPr>
+      <w:r>
+        <w:rPr>
+          <w:sz w:val="28"/>
+          <w:szCs w:val="28"/>
+        </w:rPr>
+        <w:tab/>
+      </w:r>
+      <w:r>
+        <w:rPr>
+          <w:sz w:val="28"/>
+          <w:szCs w:val="28"/>
+        </w:rPr>
+        <w:tab/>
+        <w:t>switch(choice) {</w:t>
+      </w:r>
+    </w:p>
+    <w:p>
+      <w:pPr>
+        <w:rPr>
+          <w:sz w:val="28"/>
+          <w:szCs w:val="28"/>
+        </w:rPr>
+      </w:pPr>
+      <w:r>
+        <w:rPr>
+          <w:sz w:val="28"/>
+          <w:szCs w:val="28"/>
+        </w:rPr>
+        <w:tab/>
+      </w:r>
+      <w:r>
+        <w:rPr>
+          <w:sz w:val="28"/>
+          <w:szCs w:val="28"/>
+        </w:rPr>
+        <w:tab/>
+        <w:t>1:</w:t>
+      </w:r>
+      <w:r>
+        <w:rPr>
+          <w:sz w:val="28"/>
+          <w:szCs w:val="28"/>
+        </w:rPr>
+        <w:tab/>
+        <w:t xml:space="preserve">take the value of a and b and convert using eval display sum  </w:t>
+      </w:r>
+    </w:p>
+    <w:p>
+      <w:pPr>
+        <w:rPr>
+          <w:sz w:val="28"/>
+          <w:szCs w:val="28"/>
+        </w:rPr>
+      </w:pPr>
+    </w:p>
+    <w:p>
+      <w:pPr>
+        <w:rPr>
+          <w:sz w:val="28"/>
+          <w:szCs w:val="28"/>
+        </w:rPr>
+      </w:pPr>
+      <w:r>
+        <w:rPr>
+          <w:sz w:val="28"/>
+          <w:szCs w:val="28"/>
+        </w:rPr>
+        <w:tab/>
+      </w:r>
+      <w:r>
+        <w:rPr>
+          <w:sz w:val="28"/>
+          <w:szCs w:val="28"/>
+        </w:rPr>
+        <w:tab/>
+        <w:t>2:</w:t>
+      </w:r>
+      <w:r>
+        <w:rPr>
+          <w:sz w:val="28"/>
+          <w:szCs w:val="28"/>
+        </w:rPr>
+        <w:tab/>
+        <w:t>take the value of a and b and convert using eval display sub</w:t>
+      </w:r>
+    </w:p>
+    <w:p>
+      <w:pPr>
+        <w:rPr>
+          <w:sz w:val="28"/>
+          <w:szCs w:val="28"/>
+        </w:rPr>
+      </w:pPr>
+      <w:r>
+        <w:rPr>
+          <w:sz w:val="28"/>
+          <w:szCs w:val="28"/>
+        </w:rPr>
+        <w:tab/>
+      </w:r>
+      <w:r>
+        <w:rPr>
+          <w:sz w:val="28"/>
+          <w:szCs w:val="28"/>
+        </w:rPr>
+        <w:tab/>
+      </w:r>
+    </w:p>
+    <w:p>
+      <w:pPr>
+        <w:rPr>
+          <w:sz w:val="28"/>
+          <w:szCs w:val="28"/>
+        </w:rPr>
+      </w:pPr>
+      <w:r>
+        <w:rPr>
+          <w:sz w:val="28"/>
+          <w:szCs w:val="28"/>
+        </w:rPr>
+        <w:tab/>
+      </w:r>
+      <w:r>
+        <w:rPr>
+          <w:sz w:val="28"/>
+          <w:szCs w:val="28"/>
+        </w:rPr>
+        <w:tab/>
+      </w:r>
+      <w:proofErr w:type="gramStart"/>
+      <w:r>
+        <w:rPr>
+          <w:sz w:val="28"/>
+          <w:szCs w:val="28"/>
+        </w:rPr>
+        <w:t>d</w:t>
+      </w:r>
+      <w:r>
+        <w:rPr>
+          <w:sz w:val="28"/>
+          <w:szCs w:val="28"/>
+        </w:rPr>
+        <w:t>efault :</w:t>
+      </w:r>
+      <w:proofErr w:type="gramEnd"/>
+      <w:r>
+        <w:rPr>
+          <w:sz w:val="28"/>
+          <w:szCs w:val="28"/>
+        </w:rPr>
+        <w:t xml:space="preserve"> wrong choice </w:t>
+      </w:r>
+    </w:p>
+    <w:p>
+      <w:pPr>
+        <w:ind w:left="720" w:firstLine="720"/>
+        <w:rPr>
+          <w:sz w:val="28"/>
+          <w:szCs w:val="28"/>
+        </w:rPr>
+      </w:pPr>
+      <w:r>
+        <w:rPr>
+          <w:sz w:val="28"/>
+          <w:szCs w:val="28"/>
+        </w:rPr>
+        <w:t>}</w:t>
+      </w:r>
+    </w:p>
+    <w:p>
+      <w:pPr>
+        <w:rPr>
+          <w:sz w:val="28"/>
+          <w:szCs w:val="28"/>
+        </w:rPr>
+      </w:pPr>
+      <w:r>
+        <w:rPr>
+          <w:sz w:val="28"/>
+          <w:szCs w:val="28"/>
+        </w:rPr>
+        <w:tab/>
+      </w:r>
+      <w:r>
+        <w:rPr>
+          <w:sz w:val="28"/>
+          <w:szCs w:val="28"/>
+        </w:rPr>
+        <w:tab/>
+        <w:t xml:space="preserve">Using </w:t>
+      </w:r>
+      <w:proofErr w:type="gramStart"/>
+      <w:r>
+        <w:rPr>
+          <w:sz w:val="28"/>
+          <w:szCs w:val="28"/>
+        </w:rPr>
+        <w:t>confirm</w:t>
+      </w:r>
+      <w:proofErr w:type="gramEnd"/>
+      <w:r>
+        <w:rPr>
+          <w:sz w:val="28"/>
+          <w:szCs w:val="28"/>
+        </w:rPr>
+        <w:t xml:space="preserve"> do you want to continue Y/N</w:t>
+      </w:r>
+    </w:p>
+    <w:p>
+      <w:pPr>
+        <w:rPr>
+          <w:sz w:val="28"/>
+          <w:szCs w:val="28"/>
+        </w:rPr>
+      </w:pPr>
+      <w:proofErr w:type="gramStart"/>
+      <w:r>
+        <w:rPr>
+          <w:sz w:val="28"/>
+          <w:szCs w:val="28"/>
+        </w:rPr>
+        <w:t>}while</w:t>
+      </w:r>
+      <w:proofErr w:type="gramEnd"/>
+      <w:r>
+        <w:rPr>
+          <w:sz w:val="28"/>
+          <w:szCs w:val="28"/>
+        </w:rPr>
+        <w:t>()</w:t>
+      </w:r>
+    </w:p>
+    <w:p>
+      <w:pPr>
+        <w:rPr>
+          <w:sz w:val="28"/>
+          <w:szCs w:val="28"/>
+        </w:rPr>
+      </w:pPr>
+      <w:r>
+        <w:rPr>
+          <w:sz w:val="28"/>
+          <w:szCs w:val="28"/>
+        </w:rPr>
+        <w:t xml:space="preserve">Using alert </w:t>
+      </w:r>
+      <w:r>
+        <w:rPr>
+          <w:sz w:val="28"/>
+          <w:szCs w:val="28"/>
+        </w:rPr>
+        <w:sym w:font="Wingdings" w:char="F0E0"/>
+      </w:r>
+      <w:r>
+        <w:rPr>
+          <w:sz w:val="28"/>
+          <w:szCs w:val="28"/>
+        </w:rPr>
+        <w:t xml:space="preserve"> thank you </w:t>
+      </w:r>
+    </w:p>
+    <w:p>
+      <w:pPr>
+        <w:rPr>
+          <w:sz w:val="28"/>
+          <w:szCs w:val="28"/>
+        </w:rPr>
+      </w:pPr>
+    </w:p>
+    <w:p>
+      <w:pPr>
+        <w:rPr>
+          <w:sz w:val="28"/>
+          <w:szCs w:val="28"/>
+        </w:rPr>
+      </w:pPr>
+    </w:p>
+    <w:p>
+      <w:pPr>
+        <w:rPr>
+          <w:sz w:val="28"/>
+          <w:szCs w:val="28"/>
+        </w:rPr>
+      </w:pPr>
+    </w:p>
+    <w:p>
+      <w:pPr>
+        <w:rPr>
+          <w:sz w:val="28"/>
+          <w:szCs w:val="28"/>
+        </w:rPr>
+      </w:pPr>
+    </w:p>
+    <w:p>
+      <w:pPr>
+        <w:rPr>
+          <w:sz w:val="28"/>
+          <w:szCs w:val="28"/>
+        </w:rPr>
+      </w:pPr>
+    </w:p>
+    <w:p>
+      <w:pPr>
+        <w:rPr>
+          <w:sz w:val="28"/>
+          <w:szCs w:val="28"/>
+        </w:rPr>
+      </w:pPr>
+      <w:r>
+        <w:rPr>
+          <w:sz w:val="28"/>
+          <w:szCs w:val="28"/>
+        </w:rPr>
+        <w:lastRenderedPageBreak/>
+        <w:t xml:space="preserve">User defined function </w:t>
+      </w:r>
+    </w:p>
+    <w:p>
+      <w:pPr>
+        <w:pStyle w:val="ListParagraph"/>
+        <w:numPr>
+          <w:ilvl w:val="0"/>
+          <w:numId w:val="7"/>
+        </w:numPr>
+        <w:rPr>
+          <w:sz w:val="28"/>
+          <w:szCs w:val="28"/>
+        </w:rPr>
+      </w:pPr>
+      <w:r>
+        <w:rPr>
+          <w:sz w:val="28"/>
+          <w:szCs w:val="28"/>
+        </w:rPr>
+        <w:t xml:space="preserve">Normal function creation using function keyword. </w:t>
+      </w:r>
+    </w:p>
+    <w:p>
+      <w:pPr>
+        <w:pStyle w:val="ListParagraph"/>
+        <w:rPr>
+          <w:sz w:val="28"/>
+          <w:szCs w:val="28"/>
+        </w:rPr>
+      </w:pPr>
+    </w:p>
+    <w:p>
+      <w:pPr>
+        <w:pStyle w:val="ListParagraph"/>
+        <w:rPr>
+          <w:sz w:val="28"/>
+          <w:szCs w:val="28"/>
+        </w:rPr>
+      </w:pPr>
+      <w:r>
+        <w:rPr>
+          <w:sz w:val="28"/>
+          <w:szCs w:val="28"/>
+        </w:rPr>
+        <w:t xml:space="preserve">function </w:t>
+      </w:r>
+      <w:proofErr w:type="spellStart"/>
+      <w:r>
+        <w:rPr>
+          <w:sz w:val="28"/>
+          <w:szCs w:val="28"/>
+        </w:rPr>
+        <w:t>functionName</w:t>
+      </w:r>
+      <w:proofErr w:type="spellEnd"/>
+      <w:r>
+        <w:rPr>
+          <w:sz w:val="28"/>
+          <w:szCs w:val="28"/>
+        </w:rPr>
+        <w:t>(</w:t>
+      </w:r>
+      <w:proofErr w:type="spellStart"/>
+      <w:r>
+        <w:rPr>
+          <w:sz w:val="28"/>
+          <w:szCs w:val="28"/>
+        </w:rPr>
+        <w:t>parameterList</w:t>
+      </w:r>
+      <w:proofErr w:type="spellEnd"/>
+      <w:proofErr w:type="gramStart"/>
+      <w:r>
+        <w:rPr>
+          <w:sz w:val="28"/>
+          <w:szCs w:val="28"/>
+        </w:rPr>
+        <w:t>){</w:t>
+      </w:r>
+      <w:proofErr w:type="gramEnd"/>
+    </w:p>
+    <w:p>
+      <w:pPr>
+        <w:pStyle w:val="ListParagraph"/>
+        <w:rPr>
+          <w:sz w:val="28"/>
+          <w:szCs w:val="28"/>
+        </w:rPr>
+      </w:pPr>
+    </w:p>
+    <w:p>
+      <w:pPr>
+        <w:pStyle w:val="ListParagraph"/>
+        <w:rPr>
+          <w:sz w:val="28"/>
+          <w:szCs w:val="28"/>
+        </w:rPr>
+      </w:pPr>
+      <w:r>
+        <w:rPr>
+          <w:sz w:val="28"/>
+          <w:szCs w:val="28"/>
+        </w:rPr>
+        <w:tab/>
+        <w:t>function body;</w:t>
+      </w:r>
+    </w:p>
+    <w:p>
+      <w:pPr>
+        <w:pStyle w:val="ListParagraph"/>
+        <w:rPr>
+          <w:sz w:val="28"/>
+          <w:szCs w:val="28"/>
+        </w:rPr>
+      </w:pPr>
+    </w:p>
+    <w:p>
+      <w:pPr>
+        <w:pStyle w:val="ListParagraph"/>
+        <w:rPr>
+          <w:sz w:val="28"/>
+          <w:szCs w:val="28"/>
+        </w:rPr>
+      </w:pPr>
+      <w:r>
+        <w:rPr>
+          <w:sz w:val="28"/>
+          <w:szCs w:val="28"/>
+        </w:rPr>
+        <w:t>}</w:t>
+      </w:r>
+    </w:p>
+    <w:p>
+      <w:pPr>
+        <w:pStyle w:val="ListParagraph"/>
+        <w:numPr>
+          <w:ilvl w:val="0"/>
+          <w:numId w:val="8"/>
+        </w:numPr>
+        <w:rPr>
+          <w:sz w:val="28"/>
+          <w:szCs w:val="28"/>
+        </w:rPr>
+      </w:pPr>
+      <w:r>
+        <w:rPr>
+          <w:sz w:val="28"/>
+          <w:szCs w:val="28"/>
+        </w:rPr>
+        <w:t xml:space="preserve">Function with no passing parameter and no return type. </w:t>
+      </w:r>
+    </w:p>
+    <w:p>
+      <w:pPr>
+        <w:pStyle w:val="ListParagraph"/>
+        <w:numPr>
+          <w:ilvl w:val="0"/>
+          <w:numId w:val="8"/>
+        </w:numPr>
+        <w:rPr>
+          <w:sz w:val="28"/>
+          <w:szCs w:val="28"/>
+        </w:rPr>
+      </w:pPr>
+      <w:r>
+        <w:rPr>
+          <w:sz w:val="28"/>
+          <w:szCs w:val="28"/>
+        </w:rPr>
+        <w:t xml:space="preserve">Function passing parameter no return type </w:t>
+      </w:r>
+    </w:p>
+    <w:p>
+      <w:pPr>
+        <w:pStyle w:val="ListParagraph"/>
+        <w:numPr>
+          <w:ilvl w:val="0"/>
+          <w:numId w:val="8"/>
+        </w:numPr>
+        <w:rPr>
+          <w:sz w:val="28"/>
+          <w:szCs w:val="28"/>
+        </w:rPr>
+      </w:pPr>
+      <w:r>
+        <w:rPr>
+          <w:sz w:val="28"/>
+          <w:szCs w:val="28"/>
+        </w:rPr>
+        <w:t xml:space="preserve">Function passing parameter and return value. </w:t>
+      </w:r>
+    </w:p>
+    <w:p>
+      <w:pPr>
+        <w:ind w:left="720"/>
+        <w:rPr>
+          <w:sz w:val="28"/>
+          <w:szCs w:val="28"/>
+        </w:rPr>
+      </w:pPr>
+    </w:p>
+    <w:p>
+      <w:pPr>
+        <w:pStyle w:val="ListParagraph"/>
         <w:rPr>
           <w:sz w:val="28"/>
           <w:szCs w:val="28"/>
@@ -1743,6 +2781,95 @@
 <file path=word/numbering.xml><?xml version="1.0" encoding="utf-8"?>
 <w:numbering xmlns:wpc="http://schemas.microsoft.com/office/word/2010/wordprocessingCanvas" xmlns:cx="http://schemas.microsoft.com/office/drawing/2014/chartex" xmlns:cx1="http://schemas.microsoft.com/office/drawing/2015/9/8/chartex" xmlns:cx2="http://schemas.microsoft.com/office/drawing/2015/10/21/chartex" xmlns:cx3="http://schemas.microsoft.com/office/drawing/2016/5/9/chartex" xmlns:cx4="http://schemas.microsoft.com/office/drawing/2016/5/10/chartex" xmlns:cx5="http://schemas.microsoft.com/office/drawing/2016/5/11/chartex" xmlns:cx6="http://schemas.microsoft.com/office/drawing/2016/5/12/chartex" xmlns:cx7="http://schemas.microsoft.com/office/drawing/2016/5/13/chartex" xmlns:cx8="http://schemas.microsoft.com/office/drawing/2016/5/14/chartex" xmlns:mc="http://schemas.openxmlformats.org/markup-compatibility/2006" xmlns:aink="http://schemas.microsoft.com/office/drawing/2016/ink" xmlns:am3d="http://schemas.microsoft.com/office/drawing/2017/model3d" xmlns:o="urn:schemas-microsoft-com:office:office" xmlns:oel="http://schemas.microsoft.com/office/2019/extlst" xmlns:r="http://schemas.openxmlformats.org/officeDocument/2006/relationships" xmlns:m="http://schemas.openxmlformats.org/officeDocument/2006/math" xmlns:v="urn:schemas-microsoft-com:vml" xmlns:wp14="http://schemas.microsoft.com/office/word/2010/wordprocessingDrawing" xmlns:wp="http://schemas.openxmlformats.org/drawingml/2006/wordprocessingDrawing" xmlns:w10="urn:schemas-microsoft-com:office:word" xmlns:w="http://schemas.openxmlformats.org/wordprocessingml/2006/main" xmlns:w14="http://schemas.microsoft.com/office/word/2010/wordml" xmlns:w15="http://schemas.microsoft.com/office/word/2012/wordml" xmlns:w16cex="http://schemas.microsoft.com/office/word/2018/wordml/cex" xmlns:w16cid="http://schemas.microsoft.com/office/word/2016/wordml/cid" xmlns:w16="http://schemas.microsoft.com/office/word/2018/wordml" xmlns:w16du="http://schemas.microsoft.com/office/word/2023/wordml/word16du" xmlns:w16sdtdh="http://schemas.microsoft.com/office/word/2020/wordml/sdtdatahash" xmlns:w16sdtfl="http://schemas.microsoft.com/office/word/2024/wordml/sdtformatlock" xmlns:w16se="http://schemas.microsoft.com/office/word/2015/wordml/symex" xmlns:wpg="http://schemas.microsoft.com/office/word/2010/wordprocessingGroup" xmlns:wpi="http://schemas.microsoft.com/office/word/2010/wordprocessingInk" xmlns:wne="http://schemas.microsoft.com/office/word/2006/wordml" xmlns:wps="http://schemas.microsoft.com/office/word/2010/wordprocessingShape" mc:Ignorable="w14 w15 w16se w16cid w16 w16cex w16sdtdh w16sdtfl w16du wp14">
   <w:abstractNum w:abstractNumId="0" w15:restartNumberingAfterBreak="0">
+    <w:nsid w:val="12C95F54"/>
+    <w:multiLevelType w:val="hybridMultilevel"/>
+    <w:tmpl w:val="315055AC"/>
+    <w:lvl w:ilvl="0" w:tplc="4009000F">
+      <w:start w:val="1"/>
+      <w:numFmt w:val="decimal"/>
+      <w:lvlText w:val="%1."/>
+      <w:lvlJc w:val="left"/>
+      <w:pPr>
+        <w:ind w:left="720" w:hanging="360"/>
+      </w:pPr>
+      <w:rPr>
+        <w:rFonts w:hint="default"/>
+      </w:rPr>
+    </w:lvl>
+    <w:lvl w:ilvl="1" w:tplc="40090019" w:tentative="1">
+      <w:start w:val="1"/>
+      <w:numFmt w:val="lowerLetter"/>
+      <w:lvlText w:val="%2."/>
+      <w:lvlJc w:val="left"/>
+      <w:pPr>
+        <w:ind w:left="1440" w:hanging="360"/>
+      </w:pPr>
+    </w:lvl>
+    <w:lvl w:ilvl="2" w:tplc="4009001B" w:tentative="1">
+      <w:start w:val="1"/>
+      <w:numFmt w:val="lowerRoman"/>
+      <w:lvlText w:val="%3."/>
+      <w:lvlJc w:val="right"/>
+      <w:pPr>
+        <w:ind w:left="2160" w:hanging="180"/>
+      </w:pPr>
+    </w:lvl>
+    <w:lvl w:ilvl="3" w:tplc="4009000F" w:tentative="1">
+      <w:start w:val="1"/>
+      <w:numFmt w:val="decimal"/>
+      <w:lvlText w:val="%4."/>
+      <w:lvlJc w:val="left"/>
+      <w:pPr>
+        <w:ind w:left="2880" w:hanging="360"/>
+      </w:pPr>
+    </w:lvl>
+    <w:lvl w:ilvl="4" w:tplc="40090019" w:tentative="1">
+      <w:start w:val="1"/>
+      <w:numFmt w:val="lowerLetter"/>
+      <w:lvlText w:val="%5."/>
+      <w:lvlJc w:val="left"/>
+      <w:pPr>
+        <w:ind w:left="3600" w:hanging="360"/>
+      </w:pPr>
+    </w:lvl>
+    <w:lvl w:ilvl="5" w:tplc="4009001B" w:tentative="1">
+      <w:start w:val="1"/>
+      <w:numFmt w:val="lowerRoman"/>
+      <w:lvlText w:val="%6."/>
+      <w:lvlJc w:val="right"/>
+      <w:pPr>
+        <w:ind w:left="4320" w:hanging="180"/>
+      </w:pPr>
+    </w:lvl>
+    <w:lvl w:ilvl="6" w:tplc="4009000F" w:tentative="1">
+      <w:start w:val="1"/>
+      <w:numFmt w:val="decimal"/>
+      <w:lvlText w:val="%7."/>
+      <w:lvlJc w:val="left"/>
+      <w:pPr>
+        <w:ind w:left="5040" w:hanging="360"/>
+      </w:pPr>
+    </w:lvl>
+    <w:lvl w:ilvl="7" w:tplc="40090019" w:tentative="1">
+      <w:start w:val="1"/>
+      <w:numFmt w:val="lowerLetter"/>
+      <w:lvlText w:val="%8."/>
+      <w:lvlJc w:val="left"/>
+      <w:pPr>
+        <w:ind w:left="5760" w:hanging="360"/>
+      </w:pPr>
+    </w:lvl>
+    <w:lvl w:ilvl="8" w:tplc="4009001B" w:tentative="1">
+      <w:start w:val="1"/>
+      <w:numFmt w:val="lowerRoman"/>
+      <w:lvlText w:val="%9."/>
+      <w:lvlJc w:val="right"/>
+      <w:pPr>
+        <w:ind w:left="6480" w:hanging="180"/>
+      </w:pPr>
+    </w:lvl>
+  </w:abstractNum>
+  <w:abstractNum w:abstractNumId="1" w15:restartNumberingAfterBreak="0">
     <w:nsid w:val="295E23F9"/>
     <w:multiLevelType w:val="hybridMultilevel"/>
     <w:tmpl w:val="EDD0D8F2"/>
@@ -1831,7 +2958,7 @@
       </w:pPr>
     </w:lvl>
   </w:abstractNum>
-  <w:abstractNum w:abstractNumId="1" w15:restartNumberingAfterBreak="0">
+  <w:abstractNum w:abstractNumId="2" w15:restartNumberingAfterBreak="0">
     <w:nsid w:val="30237897"/>
     <w:multiLevelType w:val="hybridMultilevel"/>
     <w:tmpl w:val="7FD6BB92"/>
@@ -1920,7 +3047,185 @@
       </w:pPr>
     </w:lvl>
   </w:abstractNum>
-  <w:abstractNum w:abstractNumId="2" w15:restartNumberingAfterBreak="0">
+  <w:abstractNum w:abstractNumId="3" w15:restartNumberingAfterBreak="0">
+    <w:nsid w:val="375F0649"/>
+    <w:multiLevelType w:val="hybridMultilevel"/>
+    <w:tmpl w:val="73423DC0"/>
+    <w:lvl w:ilvl="0" w:tplc="4009000F">
+      <w:start w:val="1"/>
+      <w:numFmt w:val="decimal"/>
+      <w:lvlText w:val="%1."/>
+      <w:lvlJc w:val="left"/>
+      <w:pPr>
+        <w:ind w:left="720" w:hanging="360"/>
+      </w:pPr>
+      <w:rPr>
+        <w:rFonts w:hint="default"/>
+      </w:rPr>
+    </w:lvl>
+    <w:lvl w:ilvl="1" w:tplc="40090019" w:tentative="1">
+      <w:start w:val="1"/>
+      <w:numFmt w:val="lowerLetter"/>
+      <w:lvlText w:val="%2."/>
+      <w:lvlJc w:val="left"/>
+      <w:pPr>
+        <w:ind w:left="1440" w:hanging="360"/>
+      </w:pPr>
+    </w:lvl>
+    <w:lvl w:ilvl="2" w:tplc="4009001B" w:tentative="1">
+      <w:start w:val="1"/>
+      <w:numFmt w:val="lowerRoman"/>
+      <w:lvlText w:val="%3."/>
+      <w:lvlJc w:val="right"/>
+      <w:pPr>
+        <w:ind w:left="2160" w:hanging="180"/>
+      </w:pPr>
+    </w:lvl>
+    <w:lvl w:ilvl="3" w:tplc="4009000F" w:tentative="1">
+      <w:start w:val="1"/>
+      <w:numFmt w:val="decimal"/>
+      <w:lvlText w:val="%4."/>
+      <w:lvlJc w:val="left"/>
+      <w:pPr>
+        <w:ind w:left="2880" w:hanging="360"/>
+      </w:pPr>
+    </w:lvl>
+    <w:lvl w:ilvl="4" w:tplc="40090019" w:tentative="1">
+      <w:start w:val="1"/>
+      <w:numFmt w:val="lowerLetter"/>
+      <w:lvlText w:val="%5."/>
+      <w:lvlJc w:val="left"/>
+      <w:pPr>
+        <w:ind w:left="3600" w:hanging="360"/>
+      </w:pPr>
+    </w:lvl>
+    <w:lvl w:ilvl="5" w:tplc="4009001B" w:tentative="1">
+      <w:start w:val="1"/>
+      <w:numFmt w:val="lowerRoman"/>
+      <w:lvlText w:val="%6."/>
+      <w:lvlJc w:val="right"/>
+      <w:pPr>
+        <w:ind w:left="4320" w:hanging="180"/>
+      </w:pPr>
+    </w:lvl>
+    <w:lvl w:ilvl="6" w:tplc="4009000F" w:tentative="1">
+      <w:start w:val="1"/>
+      <w:numFmt w:val="decimal"/>
+      <w:lvlText w:val="%7."/>
+      <w:lvlJc w:val="left"/>
+      <w:pPr>
+        <w:ind w:left="5040" w:hanging="360"/>
+      </w:pPr>
+    </w:lvl>
+    <w:lvl w:ilvl="7" w:tplc="40090019" w:tentative="1">
+      <w:start w:val="1"/>
+      <w:numFmt w:val="lowerLetter"/>
+      <w:lvlText w:val="%8."/>
+      <w:lvlJc w:val="left"/>
+      <w:pPr>
+        <w:ind w:left="5760" w:hanging="360"/>
+      </w:pPr>
+    </w:lvl>
+    <w:lvl w:ilvl="8" w:tplc="4009001B" w:tentative="1">
+      <w:start w:val="1"/>
+      <w:numFmt w:val="lowerRoman"/>
+      <w:lvlText w:val="%9."/>
+      <w:lvlJc w:val="right"/>
+      <w:pPr>
+        <w:ind w:left="6480" w:hanging="180"/>
+      </w:pPr>
+    </w:lvl>
+  </w:abstractNum>
+  <w:abstractNum w:abstractNumId="4" w15:restartNumberingAfterBreak="0">
+    <w:nsid w:val="46AA39CC"/>
+    <w:multiLevelType w:val="hybridMultilevel"/>
+    <w:tmpl w:val="23086202"/>
+    <w:lvl w:ilvl="0" w:tplc="4009000F">
+      <w:start w:val="1"/>
+      <w:numFmt w:val="decimal"/>
+      <w:lvlText w:val="%1."/>
+      <w:lvlJc w:val="left"/>
+      <w:pPr>
+        <w:ind w:left="720" w:hanging="360"/>
+      </w:pPr>
+      <w:rPr>
+        <w:rFonts w:hint="default"/>
+      </w:rPr>
+    </w:lvl>
+    <w:lvl w:ilvl="1" w:tplc="40090019" w:tentative="1">
+      <w:start w:val="1"/>
+      <w:numFmt w:val="lowerLetter"/>
+      <w:lvlText w:val="%2."/>
+      <w:lvlJc w:val="left"/>
+      <w:pPr>
+        <w:ind w:left="1440" w:hanging="360"/>
+      </w:pPr>
+    </w:lvl>
+    <w:lvl w:ilvl="2" w:tplc="4009001B" w:tentative="1">
+      <w:start w:val="1"/>
+      <w:numFmt w:val="lowerRoman"/>
+      <w:lvlText w:val="%3."/>
+      <w:lvlJc w:val="right"/>
+      <w:pPr>
+        <w:ind w:left="2160" w:hanging="180"/>
+      </w:pPr>
+    </w:lvl>
+    <w:lvl w:ilvl="3" w:tplc="4009000F" w:tentative="1">
+      <w:start w:val="1"/>
+      <w:numFmt w:val="decimal"/>
+      <w:lvlText w:val="%4."/>
+      <w:lvlJc w:val="left"/>
+      <w:pPr>
+        <w:ind w:left="2880" w:hanging="360"/>
+      </w:pPr>
+    </w:lvl>
+    <w:lvl w:ilvl="4" w:tplc="40090019" w:tentative="1">
+      <w:start w:val="1"/>
+      <w:numFmt w:val="lowerLetter"/>
+      <w:lvlText w:val="%5."/>
+      <w:lvlJc w:val="left"/>
+      <w:pPr>
+        <w:ind w:left="3600" w:hanging="360"/>
+      </w:pPr>
+    </w:lvl>
+    <w:lvl w:ilvl="5" w:tplc="4009001B" w:tentative="1">
+      <w:start w:val="1"/>
+      <w:numFmt w:val="lowerRoman"/>
+      <w:lvlText w:val="%6."/>
+      <w:lvlJc w:val="right"/>
+      <w:pPr>
+        <w:ind w:left="4320" w:hanging="180"/>
+      </w:pPr>
+    </w:lvl>
+    <w:lvl w:ilvl="6" w:tplc="4009000F" w:tentative="1">
+      <w:start w:val="1"/>
+      <w:numFmt w:val="decimal"/>
+      <w:lvlText w:val="%7."/>
+      <w:lvlJc w:val="left"/>
+      <w:pPr>
+        <w:ind w:left="5040" w:hanging="360"/>
+      </w:pPr>
+    </w:lvl>
+    <w:lvl w:ilvl="7" w:tplc="40090019" w:tentative="1">
+      <w:start w:val="1"/>
+      <w:numFmt w:val="lowerLetter"/>
+      <w:lvlText w:val="%8."/>
+      <w:lvlJc w:val="left"/>
+      <w:pPr>
+        <w:ind w:left="5760" w:hanging="360"/>
+      </w:pPr>
+    </w:lvl>
+    <w:lvl w:ilvl="8" w:tplc="4009001B" w:tentative="1">
+      <w:start w:val="1"/>
+      <w:numFmt w:val="lowerRoman"/>
+      <w:lvlText w:val="%9."/>
+      <w:lvlJc w:val="right"/>
+      <w:pPr>
+        <w:ind w:left="6480" w:hanging="180"/>
+      </w:pPr>
+    </w:lvl>
+  </w:abstractNum>
+  <w:abstractNum w:abstractNumId="5" w15:restartNumberingAfterBreak="0">
     <w:nsid w:val="55DA58E1"/>
     <w:multiLevelType w:val="hybridMultilevel"/>
     <w:tmpl w:val="8CF65CB6"/>
@@ -2009,7 +3314,96 @@
       </w:pPr>
     </w:lvl>
   </w:abstractNum>
-  <w:abstractNum w:abstractNumId="3" w15:restartNumberingAfterBreak="0">
+  <w:abstractNum w:abstractNumId="6" w15:restartNumberingAfterBreak="0">
+    <w:nsid w:val="59BB130F"/>
+    <w:multiLevelType w:val="hybridMultilevel"/>
+    <w:tmpl w:val="1EE4708C"/>
+    <w:lvl w:ilvl="0" w:tplc="D9820E98">
+      <w:start w:val="1"/>
+      <w:numFmt w:val="lowerLetter"/>
+      <w:lvlText w:val="%1."/>
+      <w:lvlJc w:val="left"/>
+      <w:pPr>
+        <w:ind w:left="1080" w:hanging="360"/>
+      </w:pPr>
+      <w:rPr>
+        <w:rFonts w:hint="default"/>
+      </w:rPr>
+    </w:lvl>
+    <w:lvl w:ilvl="1" w:tplc="40090019" w:tentative="1">
+      <w:start w:val="1"/>
+      <w:numFmt w:val="lowerLetter"/>
+      <w:lvlText w:val="%2."/>
+      <w:lvlJc w:val="left"/>
+      <w:pPr>
+        <w:ind w:left="1800" w:hanging="360"/>
+      </w:pPr>
+    </w:lvl>
+    <w:lvl w:ilvl="2" w:tplc="4009001B" w:tentative="1">
+      <w:start w:val="1"/>
+      <w:numFmt w:val="lowerRoman"/>
+      <w:lvlText w:val="%3."/>
+      <w:lvlJc w:val="right"/>
+      <w:pPr>
+        <w:ind w:left="2520" w:hanging="180"/>
+      </w:pPr>
+    </w:lvl>
+    <w:lvl w:ilvl="3" w:tplc="4009000F" w:tentative="1">
+      <w:start w:val="1"/>
+      <w:numFmt w:val="decimal"/>
+      <w:lvlText w:val="%4."/>
+      <w:lvlJc w:val="left"/>
+      <w:pPr>
+        <w:ind w:left="3240" w:hanging="360"/>
+      </w:pPr>
+    </w:lvl>
+    <w:lvl w:ilvl="4" w:tplc="40090019" w:tentative="1">
+      <w:start w:val="1"/>
+      <w:numFmt w:val="lowerLetter"/>
+      <w:lvlText w:val="%5."/>
+      <w:lvlJc w:val="left"/>
+      <w:pPr>
+        <w:ind w:left="3960" w:hanging="360"/>
+      </w:pPr>
+    </w:lvl>
+    <w:lvl w:ilvl="5" w:tplc="4009001B" w:tentative="1">
+      <w:start w:val="1"/>
+      <w:numFmt w:val="lowerRoman"/>
+      <w:lvlText w:val="%6."/>
+      <w:lvlJc w:val="right"/>
+      <w:pPr>
+        <w:ind w:left="4680" w:hanging="180"/>
+      </w:pPr>
+    </w:lvl>
+    <w:lvl w:ilvl="6" w:tplc="4009000F" w:tentative="1">
+      <w:start w:val="1"/>
+      <w:numFmt w:val="decimal"/>
+      <w:lvlText w:val="%7."/>
+      <w:lvlJc w:val="left"/>
+      <w:pPr>
+        <w:ind w:left="5400" w:hanging="360"/>
+      </w:pPr>
+    </w:lvl>
+    <w:lvl w:ilvl="7" w:tplc="40090019" w:tentative="1">
+      <w:start w:val="1"/>
+      <w:numFmt w:val="lowerLetter"/>
+      <w:lvlText w:val="%8."/>
+      <w:lvlJc w:val="left"/>
+      <w:pPr>
+        <w:ind w:left="6120" w:hanging="360"/>
+      </w:pPr>
+    </w:lvl>
+    <w:lvl w:ilvl="8" w:tplc="4009001B" w:tentative="1">
+      <w:start w:val="1"/>
+      <w:numFmt w:val="lowerRoman"/>
+      <w:lvlText w:val="%9."/>
+      <w:lvlJc w:val="right"/>
+      <w:pPr>
+        <w:ind w:left="6840" w:hanging="180"/>
+      </w:pPr>
+    </w:lvl>
+  </w:abstractNum>
+  <w:abstractNum w:abstractNumId="7" w15:restartNumberingAfterBreak="0">
     <w:nsid w:val="6D744465"/>
     <w:multiLevelType w:val="hybridMultilevel"/>
     <w:tmpl w:val="16F29814"/>
@@ -2099,16 +3493,28 @@
     </w:lvl>
   </w:abstractNum>
   <w:num w:numId="1" w16cid:durableId="71004395">
+    <w:abstractNumId w:val="2"/>
+  </w:num>
+  <w:num w:numId="2" w16cid:durableId="1747876995">
+    <w:abstractNumId w:val="7"/>
+  </w:num>
+  <w:num w:numId="3" w16cid:durableId="683627057">
     <w:abstractNumId w:val="1"/>
   </w:num>
-  <w:num w:numId="2" w16cid:durableId="1747876995">
+  <w:num w:numId="4" w16cid:durableId="425272183">
+    <w:abstractNumId w:val="5"/>
+  </w:num>
+  <w:num w:numId="5" w16cid:durableId="740637022">
+    <w:abstractNumId w:val="4"/>
+  </w:num>
+  <w:num w:numId="6" w16cid:durableId="516234252">
     <w:abstractNumId w:val="3"/>
   </w:num>
-  <w:num w:numId="3" w16cid:durableId="683627057">
+  <w:num w:numId="7" w16cid:durableId="832183391">
     <w:abstractNumId w:val="0"/>
   </w:num>
-  <w:num w:numId="4" w16cid:durableId="425272183">
-    <w:abstractNumId w:val="2"/>
+  <w:num w:numId="8" w16cid:durableId="1353340128">
+    <w:abstractNumId w:val="6"/>
   </w:num>
 </w:numbering>
 </file>

--- a/Course 4 - Develop a Web Application using frontend stack/Course 4 - Frontend development stack - Day 2 - 27-06-2025.docx
+++ b/Course 4 - Develop a Web Application using frontend stack/Course 4 - Frontend development stack - Day 2 - 27-06-2025.docx
@@ -2553,8 +2553,16 @@
         <w:rPr>
           <w:sz w:val="28"/>
           <w:szCs w:val="28"/>
-        </w:rPr>
-        <w:t xml:space="preserve">function </w:t>
+          <w:highlight w:val="yellow"/>
+        </w:rPr>
+        <w:t>function</w:t>
+      </w:r>
+      <w:r>
+        <w:rPr>
+          <w:sz w:val="28"/>
+          <w:szCs w:val="28"/>
+        </w:rPr>
+        <w:t xml:space="preserve"> </w:t>
       </w:r>
       <w:proofErr w:type="spellStart"/>
       <w:r>
@@ -2713,12 +2721,369 @@
     </w:p>
     <w:p>
       <w:pPr>
-        <w:pStyle w:val="ListParagraph"/>
-        <w:rPr>
-          <w:sz w:val="28"/>
-          <w:szCs w:val="28"/>
-        </w:rPr>
-      </w:pPr>
+        <w:rPr>
+          <w:sz w:val="28"/>
+          <w:szCs w:val="28"/>
+        </w:rPr>
+      </w:pPr>
+      <w:proofErr w:type="gramStart"/>
+      <w:r>
+        <w:rPr>
+          <w:b/>
+          <w:bCs/>
+          <w:sz w:val="28"/>
+          <w:szCs w:val="28"/>
+        </w:rPr>
+        <w:t>Event</w:t>
+      </w:r>
+      <w:r>
+        <w:rPr>
+          <w:sz w:val="28"/>
+          <w:szCs w:val="28"/>
+        </w:rPr>
+        <w:t xml:space="preserve"> :</w:t>
+      </w:r>
+      <w:proofErr w:type="gramEnd"/>
+      <w:r>
+        <w:rPr>
+          <w:sz w:val="28"/>
+          <w:szCs w:val="28"/>
+        </w:rPr>
+        <w:t xml:space="preserve"> it </w:t>
+      </w:r>
+      <w:proofErr w:type="gramStart"/>
+      <w:r>
+        <w:rPr>
+          <w:sz w:val="28"/>
+          <w:szCs w:val="28"/>
+        </w:rPr>
+        <w:t>provide</w:t>
+      </w:r>
+      <w:proofErr w:type="gramEnd"/>
+      <w:r>
+        <w:rPr>
+          <w:sz w:val="28"/>
+          <w:szCs w:val="28"/>
+        </w:rPr>
+        <w:t xml:space="preserve"> the bridge between html tags (DOM elements document object model) and JS code. Whenever use interact with any html component or tags different type of action or event generate. When these event </w:t>
+      </w:r>
+      <w:proofErr w:type="gramStart"/>
+      <w:r>
+        <w:rPr>
+          <w:sz w:val="28"/>
+          <w:szCs w:val="28"/>
+        </w:rPr>
+        <w:t>generate</w:t>
+      </w:r>
+      <w:proofErr w:type="gramEnd"/>
+      <w:r>
+        <w:rPr>
+          <w:sz w:val="28"/>
+          <w:szCs w:val="28"/>
+        </w:rPr>
+        <w:t xml:space="preserve"> we need to provide event listener to listen generated event. Listener are generally normal functions. </w:t>
+      </w:r>
+    </w:p>
+    <w:p>
+      <w:pPr>
+        <w:rPr>
+          <w:sz w:val="28"/>
+          <w:szCs w:val="28"/>
+        </w:rPr>
+      </w:pPr>
+      <w:r>
+        <w:rPr>
+          <w:sz w:val="28"/>
+          <w:szCs w:val="28"/>
+        </w:rPr>
+        <w:t xml:space="preserve">Type of </w:t>
+      </w:r>
+      <w:proofErr w:type="gramStart"/>
+      <w:r>
+        <w:rPr>
+          <w:sz w:val="28"/>
+          <w:szCs w:val="28"/>
+        </w:rPr>
+        <w:t>events :</w:t>
+      </w:r>
+      <w:proofErr w:type="gramEnd"/>
+      <w:r>
+        <w:rPr>
+          <w:sz w:val="28"/>
+          <w:szCs w:val="28"/>
+        </w:rPr>
+        <w:t xml:space="preserve"> in JS all event </w:t>
+      </w:r>
+      <w:proofErr w:type="gramStart"/>
+      <w:r>
+        <w:rPr>
+          <w:sz w:val="28"/>
+          <w:szCs w:val="28"/>
+        </w:rPr>
+        <w:t>start</w:t>
+      </w:r>
+      <w:proofErr w:type="gramEnd"/>
+      <w:r>
+        <w:rPr>
+          <w:sz w:val="28"/>
+          <w:szCs w:val="28"/>
+        </w:rPr>
+        <w:t xml:space="preserve"> with pre-fix on followed by event names. </w:t>
+      </w:r>
+    </w:p>
+    <w:p>
+      <w:pPr>
+        <w:rPr>
+          <w:sz w:val="28"/>
+          <w:szCs w:val="28"/>
+        </w:rPr>
+      </w:pPr>
+      <w:proofErr w:type="spellStart"/>
+      <w:r>
+        <w:rPr>
+          <w:sz w:val="28"/>
+          <w:szCs w:val="28"/>
+        </w:rPr>
+        <w:t>onClick</w:t>
+      </w:r>
+      <w:proofErr w:type="spellEnd"/>
+    </w:p>
+    <w:p>
+      <w:pPr>
+        <w:rPr>
+          <w:sz w:val="28"/>
+          <w:szCs w:val="28"/>
+        </w:rPr>
+      </w:pPr>
+      <w:proofErr w:type="spellStart"/>
+      <w:r>
+        <w:rPr>
+          <w:sz w:val="28"/>
+          <w:szCs w:val="28"/>
+        </w:rPr>
+        <w:t>onDblClick</w:t>
+      </w:r>
+      <w:proofErr w:type="spellEnd"/>
+    </w:p>
+    <w:p>
+      <w:pPr>
+        <w:rPr>
+          <w:sz w:val="28"/>
+          <w:szCs w:val="28"/>
+        </w:rPr>
+      </w:pPr>
+      <w:proofErr w:type="spellStart"/>
+      <w:r>
+        <w:rPr>
+          <w:sz w:val="28"/>
+          <w:szCs w:val="28"/>
+        </w:rPr>
+        <w:t>onMouseOver</w:t>
+      </w:r>
+      <w:proofErr w:type="spellEnd"/>
+    </w:p>
+    <w:p>
+      <w:pPr>
+        <w:rPr>
+          <w:sz w:val="28"/>
+          <w:szCs w:val="28"/>
+        </w:rPr>
+      </w:pPr>
+      <w:proofErr w:type="spellStart"/>
+      <w:r>
+        <w:rPr>
+          <w:sz w:val="28"/>
+          <w:szCs w:val="28"/>
+        </w:rPr>
+        <w:t>onMouseOut</w:t>
+      </w:r>
+      <w:proofErr w:type="spellEnd"/>
+    </w:p>
+    <w:p>
+      <w:pPr>
+        <w:rPr>
+          <w:sz w:val="28"/>
+          <w:szCs w:val="28"/>
+        </w:rPr>
+      </w:pPr>
+      <w:proofErr w:type="spellStart"/>
+      <w:r>
+        <w:rPr>
+          <w:sz w:val="28"/>
+          <w:szCs w:val="28"/>
+        </w:rPr>
+        <w:t>onKeyUp</w:t>
+      </w:r>
+      <w:proofErr w:type="spellEnd"/>
+    </w:p>
+    <w:p>
+      <w:pPr>
+        <w:rPr>
+          <w:sz w:val="28"/>
+          <w:szCs w:val="28"/>
+        </w:rPr>
+      </w:pPr>
+      <w:proofErr w:type="spellStart"/>
+      <w:r>
+        <w:rPr>
+          <w:sz w:val="28"/>
+          <w:szCs w:val="28"/>
+        </w:rPr>
+        <w:t>onKeyDown</w:t>
+      </w:r>
+      <w:proofErr w:type="spellEnd"/>
+    </w:p>
+    <w:p>
+      <w:pPr>
+        <w:rPr>
+          <w:sz w:val="28"/>
+          <w:szCs w:val="28"/>
+        </w:rPr>
+      </w:pPr>
+      <w:proofErr w:type="spellStart"/>
+      <w:r>
+        <w:rPr>
+          <w:sz w:val="28"/>
+          <w:szCs w:val="28"/>
+        </w:rPr>
+        <w:t>onChange</w:t>
+      </w:r>
+      <w:proofErr w:type="spellEnd"/>
+    </w:p>
+    <w:p>
+      <w:pPr>
+        <w:rPr>
+          <w:sz w:val="28"/>
+          <w:szCs w:val="28"/>
+        </w:rPr>
+      </w:pPr>
+      <w:proofErr w:type="spellStart"/>
+      <w:r>
+        <w:rPr>
+          <w:sz w:val="28"/>
+          <w:szCs w:val="28"/>
+        </w:rPr>
+        <w:t>onSubmit</w:t>
+      </w:r>
+      <w:proofErr w:type="spellEnd"/>
+    </w:p>
+    <w:p>
+      <w:pPr>
+        <w:rPr>
+          <w:sz w:val="28"/>
+          <w:szCs w:val="28"/>
+        </w:rPr>
+      </w:pPr>
+      <w:proofErr w:type="spellStart"/>
+      <w:r>
+        <w:rPr>
+          <w:sz w:val="28"/>
+          <w:szCs w:val="28"/>
+        </w:rPr>
+        <w:t>onBlur</w:t>
+      </w:r>
+      <w:proofErr w:type="spellEnd"/>
+    </w:p>
+    <w:p>
+      <w:pPr>
+        <w:rPr>
+          <w:sz w:val="28"/>
+          <w:szCs w:val="28"/>
+        </w:rPr>
+      </w:pPr>
+      <w:proofErr w:type="spellStart"/>
+      <w:r>
+        <w:rPr>
+          <w:sz w:val="28"/>
+          <w:szCs w:val="28"/>
+        </w:rPr>
+        <w:t>onFocus</w:t>
+      </w:r>
+      <w:proofErr w:type="spellEnd"/>
+      <w:r>
+        <w:rPr>
+          <w:sz w:val="28"/>
+          <w:szCs w:val="28"/>
+        </w:rPr>
+        <w:t xml:space="preserve"> </w:t>
+      </w:r>
+    </w:p>
+    <w:p>
+      <w:pPr>
+        <w:rPr>
+          <w:sz w:val="28"/>
+          <w:szCs w:val="28"/>
+        </w:rPr>
+      </w:pPr>
+      <w:r>
+        <w:rPr>
+          <w:sz w:val="28"/>
+          <w:szCs w:val="28"/>
+        </w:rPr>
+        <w:tab/>
+      </w:r>
+      <w:r>
+        <w:rPr>
+          <w:sz w:val="28"/>
+          <w:szCs w:val="28"/>
+        </w:rPr>
+        <w:tab/>
+      </w:r>
+      <w:r>
+        <w:rPr>
+          <w:sz w:val="28"/>
+          <w:szCs w:val="28"/>
+        </w:rPr>
+        <w:tab/>
+        <w:t xml:space="preserve">etc </w:t>
+      </w:r>
+    </w:p>
+    <w:p>
+      <w:pPr>
+        <w:rPr>
+          <w:sz w:val="28"/>
+          <w:szCs w:val="28"/>
+        </w:rPr>
+      </w:pPr>
+    </w:p>
+    <w:p>
+      <w:pPr>
+        <w:rPr>
+          <w:sz w:val="28"/>
+          <w:szCs w:val="28"/>
+        </w:rPr>
+      </w:pPr>
+    </w:p>
+    <w:p>
+      <w:pPr>
+        <w:rPr>
+          <w:sz w:val="28"/>
+          <w:szCs w:val="28"/>
+        </w:rPr>
+      </w:pPr>
+    </w:p>
+    <w:p>
+      <w:pPr>
+        <w:rPr>
+          <w:sz w:val="28"/>
+          <w:szCs w:val="28"/>
+        </w:rPr>
+      </w:pPr>
+    </w:p>
+    <w:p>
+      <w:pPr>
+        <w:rPr>
+          <w:sz w:val="28"/>
+          <w:szCs w:val="28"/>
+        </w:rPr>
+      </w:pPr>
+      <w:r>
+        <w:rPr>
+          <w:sz w:val="28"/>
+          <w:szCs w:val="28"/>
+        </w:rPr>
+        <w:t xml:space="preserve"> </w:t>
+      </w:r>
     </w:p>
     <w:p>
       <w:pPr>

--- a/Course 4 - Develop a Web Application using frontend stack/Course 4 - Frontend development stack - Day 2 - 27-06-2025.docx
+++ b/Course 4 - Develop a Web Application using frontend stack/Course 4 - Frontend development stack - Day 2 - 27-06-2025.docx
@@ -2847,6 +2847,36 @@
         <w:t>onClick</w:t>
       </w:r>
       <w:proofErr w:type="spellEnd"/>
+      <w:r>
+        <w:rPr>
+          <w:sz w:val="28"/>
+          <w:szCs w:val="28"/>
+        </w:rPr>
+        <w:tab/>
+      </w:r>
+      <w:r>
+        <w:rPr>
+          <w:sz w:val="28"/>
+          <w:szCs w:val="28"/>
+        </w:rPr>
+        <w:tab/>
+      </w:r>
+      <w:r>
+        <w:rPr>
+          <w:sz w:val="28"/>
+          <w:szCs w:val="28"/>
+        </w:rPr>
+        <w:tab/>
+        <w:t>:</w:t>
+      </w:r>
+      <w:r>
+        <w:rPr>
+          <w:sz w:val="28"/>
+          <w:szCs w:val="28"/>
+        </w:rPr>
+        <w:tab/>
+        <w:t xml:space="preserve">button </w:t>
+      </w:r>
     </w:p>
     <w:p>
       <w:pPr>
@@ -2864,6 +2894,36 @@
         <w:t>onDblClick</w:t>
       </w:r>
       <w:proofErr w:type="spellEnd"/>
+      <w:r>
+        <w:rPr>
+          <w:sz w:val="28"/>
+          <w:szCs w:val="28"/>
+        </w:rPr>
+        <w:tab/>
+      </w:r>
+      <w:r>
+        <w:rPr>
+          <w:sz w:val="28"/>
+          <w:szCs w:val="28"/>
+        </w:rPr>
+        <w:tab/>
+      </w:r>
+      <w:r>
+        <w:rPr>
+          <w:sz w:val="28"/>
+          <w:szCs w:val="28"/>
+        </w:rPr>
+        <w:tab/>
+        <w:t xml:space="preserve">: </w:t>
+      </w:r>
+      <w:r>
+        <w:rPr>
+          <w:sz w:val="28"/>
+          <w:szCs w:val="28"/>
+        </w:rPr>
+        <w:tab/>
+        <w:t xml:space="preserve">button </w:t>
+      </w:r>
     </w:p>
     <w:p>
       <w:pPr>
@@ -2881,6 +2941,29 @@
         <w:t>onMouseOver</w:t>
       </w:r>
       <w:proofErr w:type="spellEnd"/>
+      <w:r>
+        <w:rPr>
+          <w:sz w:val="28"/>
+          <w:szCs w:val="28"/>
+        </w:rPr>
+        <w:tab/>
+      </w:r>
+      <w:r>
+        <w:rPr>
+          <w:sz w:val="28"/>
+          <w:szCs w:val="28"/>
+        </w:rPr>
+        <w:tab/>
+        <w:t>:</w:t>
+      </w:r>
+      <w:r>
+        <w:rPr>
+          <w:sz w:val="28"/>
+          <w:szCs w:val="28"/>
+        </w:rPr>
+        <w:tab/>
+        <w:t xml:space="preserve">image </w:t>
+      </w:r>
     </w:p>
     <w:p>
       <w:pPr>
@@ -2898,6 +2981,29 @@
         <w:t>onMouseOut</w:t>
       </w:r>
       <w:proofErr w:type="spellEnd"/>
+      <w:r>
+        <w:rPr>
+          <w:sz w:val="28"/>
+          <w:szCs w:val="28"/>
+        </w:rPr>
+        <w:tab/>
+      </w:r>
+      <w:r>
+        <w:rPr>
+          <w:sz w:val="28"/>
+          <w:szCs w:val="28"/>
+        </w:rPr>
+        <w:tab/>
+        <w:t>:</w:t>
+      </w:r>
+      <w:r>
+        <w:rPr>
+          <w:sz w:val="28"/>
+          <w:szCs w:val="28"/>
+        </w:rPr>
+        <w:tab/>
+        <w:t xml:space="preserve">image </w:t>
+      </w:r>
     </w:p>
     <w:p>
       <w:pPr>
@@ -2915,6 +3021,36 @@
         <w:t>onKeyUp</w:t>
       </w:r>
       <w:proofErr w:type="spellEnd"/>
+      <w:r>
+        <w:rPr>
+          <w:sz w:val="28"/>
+          <w:szCs w:val="28"/>
+        </w:rPr>
+        <w:tab/>
+      </w:r>
+      <w:r>
+        <w:rPr>
+          <w:sz w:val="28"/>
+          <w:szCs w:val="28"/>
+        </w:rPr>
+        <w:tab/>
+      </w:r>
+      <w:r>
+        <w:rPr>
+          <w:sz w:val="28"/>
+          <w:szCs w:val="28"/>
+        </w:rPr>
+        <w:tab/>
+        <w:t>:</w:t>
+      </w:r>
+      <w:r>
+        <w:rPr>
+          <w:sz w:val="28"/>
+          <w:szCs w:val="28"/>
+        </w:rPr>
+        <w:tab/>
+        <w:t xml:space="preserve">text field or password field, text area </w:t>
+      </w:r>
     </w:p>
     <w:p>
       <w:pPr>
@@ -2932,6 +3068,36 @@
         <w:t>onKeyDown</w:t>
       </w:r>
       <w:proofErr w:type="spellEnd"/>
+      <w:r>
+        <w:rPr>
+          <w:sz w:val="28"/>
+          <w:szCs w:val="28"/>
+        </w:rPr>
+        <w:tab/>
+      </w:r>
+      <w:r>
+        <w:rPr>
+          <w:sz w:val="28"/>
+          <w:szCs w:val="28"/>
+        </w:rPr>
+        <w:tab/>
+      </w:r>
+      <w:r>
+        <w:rPr>
+          <w:sz w:val="28"/>
+          <w:szCs w:val="28"/>
+        </w:rPr>
+        <w:tab/>
+        <w:t>:</w:t>
+      </w:r>
+      <w:r>
+        <w:rPr>
+          <w:sz w:val="28"/>
+          <w:szCs w:val="28"/>
+        </w:rPr>
+        <w:tab/>
+        <w:t xml:space="preserve">keyboard event </w:t>
+      </w:r>
     </w:p>
     <w:p>
       <w:pPr>
@@ -2949,6 +3115,36 @@
         <w:t>onChange</w:t>
       </w:r>
       <w:proofErr w:type="spellEnd"/>
+      <w:r>
+        <w:rPr>
+          <w:sz w:val="28"/>
+          <w:szCs w:val="28"/>
+        </w:rPr>
+        <w:tab/>
+      </w:r>
+      <w:r>
+        <w:rPr>
+          <w:sz w:val="28"/>
+          <w:szCs w:val="28"/>
+        </w:rPr>
+        <w:tab/>
+      </w:r>
+      <w:r>
+        <w:rPr>
+          <w:sz w:val="28"/>
+          <w:szCs w:val="28"/>
+        </w:rPr>
+        <w:tab/>
+        <w:t>:</w:t>
+      </w:r>
+      <w:r>
+        <w:rPr>
+          <w:sz w:val="28"/>
+          <w:szCs w:val="28"/>
+        </w:rPr>
+        <w:tab/>
+        <w:t xml:space="preserve">drop down </w:t>
+      </w:r>
     </w:p>
     <w:p>
       <w:pPr>
@@ -2966,6 +3162,36 @@
         <w:t>onSubmit</w:t>
       </w:r>
       <w:proofErr w:type="spellEnd"/>
+      <w:r>
+        <w:rPr>
+          <w:sz w:val="28"/>
+          <w:szCs w:val="28"/>
+        </w:rPr>
+        <w:tab/>
+      </w:r>
+      <w:r>
+        <w:rPr>
+          <w:sz w:val="28"/>
+          <w:szCs w:val="28"/>
+        </w:rPr>
+        <w:tab/>
+      </w:r>
+      <w:r>
+        <w:rPr>
+          <w:sz w:val="28"/>
+          <w:szCs w:val="28"/>
+        </w:rPr>
+        <w:tab/>
+        <w:t>:</w:t>
+      </w:r>
+      <w:r>
+        <w:rPr>
+          <w:sz w:val="28"/>
+          <w:szCs w:val="28"/>
+        </w:rPr>
+        <w:tab/>
+        <w:t xml:space="preserve">form validation </w:t>
+      </w:r>
     </w:p>
     <w:p>
       <w:pPr>
@@ -2983,6 +3209,36 @@
         <w:t>onBlur</w:t>
       </w:r>
       <w:proofErr w:type="spellEnd"/>
+      <w:r>
+        <w:rPr>
+          <w:sz w:val="28"/>
+          <w:szCs w:val="28"/>
+        </w:rPr>
+        <w:tab/>
+      </w:r>
+      <w:r>
+        <w:rPr>
+          <w:sz w:val="28"/>
+          <w:szCs w:val="28"/>
+        </w:rPr>
+        <w:tab/>
+      </w:r>
+      <w:r>
+        <w:rPr>
+          <w:sz w:val="28"/>
+          <w:szCs w:val="28"/>
+        </w:rPr>
+        <w:tab/>
+        <w:t>:</w:t>
+      </w:r>
+      <w:r>
+        <w:rPr>
+          <w:sz w:val="28"/>
+          <w:szCs w:val="28"/>
+        </w:rPr>
+        <w:tab/>
+        <w:t xml:space="preserve">text field </w:t>
+      </w:r>
     </w:p>
     <w:p>
       <w:pPr>
@@ -3057,10 +3313,719 @@
     <w:p>
       <w:pPr>
         <w:rPr>
-          <w:sz w:val="28"/>
-          <w:szCs w:val="28"/>
-        </w:rPr>
-      </w:pPr>
+          <w:b/>
+          <w:bCs/>
+          <w:sz w:val="28"/>
+          <w:szCs w:val="28"/>
+        </w:rPr>
+      </w:pPr>
+      <w:r>
+        <w:rPr>
+          <w:b/>
+          <w:bCs/>
+          <w:sz w:val="28"/>
+          <w:szCs w:val="28"/>
+        </w:rPr>
+        <w:t xml:space="preserve">JS Object </w:t>
+      </w:r>
+    </w:p>
+    <w:p>
+      <w:pPr>
+        <w:rPr>
+          <w:sz w:val="28"/>
+          <w:szCs w:val="28"/>
+        </w:rPr>
+      </w:pPr>
+      <w:proofErr w:type="gramStart"/>
+      <w:r>
+        <w:rPr>
+          <w:sz w:val="28"/>
+          <w:szCs w:val="28"/>
+        </w:rPr>
+        <w:t>Object :</w:t>
+      </w:r>
+      <w:proofErr w:type="gramEnd"/>
+      <w:r>
+        <w:rPr>
+          <w:sz w:val="28"/>
+          <w:szCs w:val="28"/>
+        </w:rPr>
+        <w:t xml:space="preserve"> any </w:t>
+      </w:r>
+      <w:proofErr w:type="gramStart"/>
+      <w:r>
+        <w:rPr>
+          <w:sz w:val="28"/>
+          <w:szCs w:val="28"/>
+        </w:rPr>
+        <w:t>real world</w:t>
+      </w:r>
+      <w:proofErr w:type="gramEnd"/>
+      <w:r>
+        <w:rPr>
+          <w:sz w:val="28"/>
+          <w:szCs w:val="28"/>
+        </w:rPr>
+        <w:t xml:space="preserve"> entity </w:t>
+      </w:r>
+    </w:p>
+    <w:p>
+      <w:pPr>
+        <w:rPr>
+          <w:sz w:val="28"/>
+          <w:szCs w:val="28"/>
+        </w:rPr>
+      </w:pPr>
+      <w:r>
+        <w:rPr>
+          <w:sz w:val="28"/>
+          <w:szCs w:val="28"/>
+        </w:rPr>
+        <w:t xml:space="preserve">In JS if we want to implements object </w:t>
+      </w:r>
+      <w:proofErr w:type="gramStart"/>
+      <w:r>
+        <w:rPr>
+          <w:sz w:val="28"/>
+          <w:szCs w:val="28"/>
+        </w:rPr>
+        <w:t>concept</w:t>
+      </w:r>
+      <w:proofErr w:type="gramEnd"/>
+      <w:r>
+        <w:rPr>
+          <w:sz w:val="28"/>
+          <w:szCs w:val="28"/>
+        </w:rPr>
+        <w:t xml:space="preserve"> we can use 3 ways </w:t>
+      </w:r>
+    </w:p>
+    <w:p>
+      <w:pPr>
+        <w:pStyle w:val="ListParagraph"/>
+        <w:numPr>
+          <w:ilvl w:val="0"/>
+          <w:numId w:val="9"/>
+        </w:numPr>
+        <w:rPr>
+          <w:sz w:val="28"/>
+          <w:szCs w:val="28"/>
+        </w:rPr>
+      </w:pPr>
+      <w:r>
+        <w:rPr>
+          <w:sz w:val="28"/>
+          <w:szCs w:val="28"/>
+        </w:rPr>
+        <w:t>Using literal style object creation</w:t>
+      </w:r>
+      <w:r>
+        <w:rPr>
+          <w:sz w:val="28"/>
+          <w:szCs w:val="28"/>
+        </w:rPr>
+        <w:tab/>
+      </w:r>
+      <w:r>
+        <w:rPr>
+          <w:sz w:val="28"/>
+          <w:szCs w:val="28"/>
+        </w:rPr>
+        <w:tab/>
+        <w:t xml:space="preserve">ES5 style </w:t>
+      </w:r>
+    </w:p>
+    <w:p>
+      <w:pPr>
+        <w:pStyle w:val="ListParagraph"/>
+        <w:numPr>
+          <w:ilvl w:val="0"/>
+          <w:numId w:val="9"/>
+        </w:numPr>
+        <w:rPr>
+          <w:sz w:val="28"/>
+          <w:szCs w:val="28"/>
+        </w:rPr>
+      </w:pPr>
+      <w:r>
+        <w:rPr>
+          <w:sz w:val="28"/>
+          <w:szCs w:val="28"/>
+        </w:rPr>
+        <w:t xml:space="preserve">Function style object creation </w:t>
+      </w:r>
+      <w:r>
+        <w:rPr>
+          <w:sz w:val="28"/>
+          <w:szCs w:val="28"/>
+        </w:rPr>
+        <w:tab/>
+      </w:r>
+      <w:r>
+        <w:rPr>
+          <w:sz w:val="28"/>
+          <w:szCs w:val="28"/>
+        </w:rPr>
+        <w:tab/>
+      </w:r>
+      <w:r>
+        <w:rPr>
+          <w:sz w:val="28"/>
+          <w:szCs w:val="28"/>
+        </w:rPr>
+        <w:tab/>
+        <w:t xml:space="preserve">ES5 style </w:t>
+      </w:r>
+    </w:p>
+    <w:p>
+      <w:pPr>
+        <w:pStyle w:val="ListParagraph"/>
+        <w:numPr>
+          <w:ilvl w:val="0"/>
+          <w:numId w:val="9"/>
+        </w:numPr>
+        <w:rPr>
+          <w:sz w:val="28"/>
+          <w:szCs w:val="28"/>
+        </w:rPr>
+      </w:pPr>
+      <w:r>
+        <w:rPr>
+          <w:sz w:val="28"/>
+          <w:szCs w:val="28"/>
+        </w:rPr>
+        <w:t xml:space="preserve">Class style object creation </w:t>
+      </w:r>
+      <w:r>
+        <w:rPr>
+          <w:sz w:val="28"/>
+          <w:szCs w:val="28"/>
+        </w:rPr>
+        <w:tab/>
+      </w:r>
+      <w:r>
+        <w:rPr>
+          <w:sz w:val="28"/>
+          <w:szCs w:val="28"/>
+        </w:rPr>
+        <w:tab/>
+      </w:r>
+      <w:r>
+        <w:rPr>
+          <w:sz w:val="28"/>
+          <w:szCs w:val="28"/>
+        </w:rPr>
+        <w:tab/>
+        <w:t xml:space="preserve">ES6 style </w:t>
+      </w:r>
+    </w:p>
+    <w:p>
+      <w:pPr>
+        <w:rPr>
+          <w:sz w:val="28"/>
+          <w:szCs w:val="28"/>
+        </w:rPr>
+      </w:pPr>
+    </w:p>
+    <w:p>
+      <w:pPr>
+        <w:rPr>
+          <w:sz w:val="28"/>
+          <w:szCs w:val="28"/>
+        </w:rPr>
+      </w:pPr>
+      <w:r>
+        <w:rPr>
+          <w:sz w:val="28"/>
+          <w:szCs w:val="28"/>
+        </w:rPr>
+        <w:t xml:space="preserve">In JS object mainly divided into 2 types </w:t>
+      </w:r>
+    </w:p>
+    <w:p>
+      <w:pPr>
+        <w:pStyle w:val="ListParagraph"/>
+        <w:numPr>
+          <w:ilvl w:val="0"/>
+          <w:numId w:val="10"/>
+        </w:numPr>
+        <w:rPr>
+          <w:sz w:val="28"/>
+          <w:szCs w:val="28"/>
+        </w:rPr>
+      </w:pPr>
+      <w:proofErr w:type="spellStart"/>
+      <w:r>
+        <w:rPr>
+          <w:sz w:val="28"/>
+          <w:szCs w:val="28"/>
+        </w:rPr>
+        <w:t>Pre defined</w:t>
+      </w:r>
+      <w:proofErr w:type="spellEnd"/>
+      <w:r>
+        <w:rPr>
+          <w:sz w:val="28"/>
+          <w:szCs w:val="28"/>
+        </w:rPr>
+        <w:t xml:space="preserve"> object </w:t>
+      </w:r>
+    </w:p>
+    <w:p>
+      <w:pPr>
+        <w:pStyle w:val="ListParagraph"/>
+        <w:numPr>
+          <w:ilvl w:val="0"/>
+          <w:numId w:val="10"/>
+        </w:numPr>
+        <w:rPr>
+          <w:sz w:val="28"/>
+          <w:szCs w:val="28"/>
+        </w:rPr>
+      </w:pPr>
+      <w:r>
+        <w:rPr>
+          <w:sz w:val="28"/>
+          <w:szCs w:val="28"/>
+        </w:rPr>
+        <w:t xml:space="preserve">User defined object </w:t>
+      </w:r>
+    </w:p>
+    <w:p>
+      <w:pPr>
+        <w:rPr>
+          <w:sz w:val="28"/>
+          <w:szCs w:val="28"/>
+        </w:rPr>
+      </w:pPr>
+    </w:p>
+    <w:p>
+      <w:pPr>
+        <w:rPr>
+          <w:sz w:val="28"/>
+          <w:szCs w:val="28"/>
+        </w:rPr>
+      </w:pPr>
+      <w:proofErr w:type="spellStart"/>
+      <w:r>
+        <w:rPr>
+          <w:sz w:val="28"/>
+          <w:szCs w:val="28"/>
+        </w:rPr>
+        <w:t>Pre defined</w:t>
+      </w:r>
+      <w:proofErr w:type="spellEnd"/>
+      <w:r>
+        <w:rPr>
+          <w:sz w:val="28"/>
+          <w:szCs w:val="28"/>
+        </w:rPr>
+        <w:t xml:space="preserve"> object </w:t>
+      </w:r>
+    </w:p>
+    <w:p>
+      <w:pPr>
+        <w:rPr>
+          <w:sz w:val="28"/>
+          <w:szCs w:val="28"/>
+        </w:rPr>
+      </w:pPr>
+      <w:r>
+        <w:rPr>
+          <w:sz w:val="28"/>
+          <w:szCs w:val="28"/>
+        </w:rPr>
+        <w:t xml:space="preserve">JS provided to JS object hierarchy </w:t>
+      </w:r>
+    </w:p>
+    <w:p>
+      <w:pPr>
+        <w:rPr>
+          <w:sz w:val="28"/>
+          <w:szCs w:val="28"/>
+        </w:rPr>
+      </w:pPr>
+      <w:proofErr w:type="gramStart"/>
+      <w:r>
+        <w:rPr>
+          <w:sz w:val="28"/>
+          <w:szCs w:val="28"/>
+        </w:rPr>
+        <w:t>BOM :</w:t>
+      </w:r>
+      <w:proofErr w:type="gramEnd"/>
+      <w:r>
+        <w:rPr>
+          <w:sz w:val="28"/>
+          <w:szCs w:val="28"/>
+        </w:rPr>
+        <w:t xml:space="preserve"> Browser Object Model </w:t>
+      </w:r>
+    </w:p>
+    <w:p>
+      <w:pPr>
+        <w:rPr>
+          <w:sz w:val="28"/>
+          <w:szCs w:val="28"/>
+        </w:rPr>
+      </w:pPr>
+      <w:proofErr w:type="gramStart"/>
+      <w:r>
+        <w:rPr>
+          <w:sz w:val="28"/>
+          <w:szCs w:val="28"/>
+        </w:rPr>
+        <w:t>DOM :</w:t>
+      </w:r>
+      <w:proofErr w:type="gramEnd"/>
+      <w:r>
+        <w:rPr>
+          <w:sz w:val="28"/>
+          <w:szCs w:val="28"/>
+        </w:rPr>
+        <w:t xml:space="preserve"> Document Object model </w:t>
+      </w:r>
+    </w:p>
+    <w:p>
+      <w:pPr>
+        <w:rPr>
+          <w:sz w:val="28"/>
+          <w:szCs w:val="28"/>
+        </w:rPr>
+      </w:pPr>
+    </w:p>
+    <w:p>
+      <w:pPr>
+        <w:rPr>
+          <w:sz w:val="28"/>
+          <w:szCs w:val="28"/>
+        </w:rPr>
+      </w:pPr>
+      <w:r>
+        <w:rPr>
+          <w:sz w:val="28"/>
+          <w:szCs w:val="28"/>
+        </w:rPr>
+        <w:t>Object    -</w:t>
+      </w:r>
+      <w:r>
+        <w:rPr>
+          <w:sz w:val="28"/>
+          <w:szCs w:val="28"/>
+        </w:rPr>
+        <w:sym w:font="Wingdings" w:char="F0E0"/>
+      </w:r>
+      <w:r>
+        <w:rPr>
+          <w:sz w:val="28"/>
+          <w:szCs w:val="28"/>
+        </w:rPr>
+        <w:t xml:space="preserve"> Property (state)</w:t>
+      </w:r>
+    </w:p>
+    <w:p>
+      <w:pPr>
+        <w:rPr>
+          <w:sz w:val="28"/>
+          <w:szCs w:val="28"/>
+        </w:rPr>
+      </w:pPr>
+      <w:r>
+        <w:rPr>
+          <w:sz w:val="28"/>
+          <w:szCs w:val="28"/>
+        </w:rPr>
+        <w:tab/>
+        <w:t xml:space="preserve">         Behaviour (functions)</w:t>
+      </w:r>
+    </w:p>
+    <w:p>
+      <w:pPr>
+        <w:rPr>
+          <w:sz w:val="28"/>
+          <w:szCs w:val="28"/>
+        </w:rPr>
+      </w:pPr>
+      <w:r>
+        <w:rPr>
+          <w:sz w:val="28"/>
+          <w:szCs w:val="28"/>
+        </w:rPr>
+        <w:tab/>
+      </w:r>
+      <w:r>
+        <w:rPr>
+          <w:sz w:val="28"/>
+          <w:szCs w:val="28"/>
+        </w:rPr>
+        <w:tab/>
+      </w:r>
+      <w:r>
+        <w:rPr>
+          <w:sz w:val="28"/>
+          <w:szCs w:val="28"/>
+        </w:rPr>
+        <w:tab/>
+        <w:t>Object --</w:t>
+      </w:r>
+      <w:r>
+        <w:rPr>
+          <w:sz w:val="28"/>
+          <w:szCs w:val="28"/>
+        </w:rPr>
+        <w:sym w:font="Wingdings" w:char="F0E0"/>
+      </w:r>
+      <w:r>
+        <w:rPr>
+          <w:sz w:val="28"/>
+          <w:szCs w:val="28"/>
+        </w:rPr>
+        <w:t xml:space="preserve"> Property </w:t>
+      </w:r>
+    </w:p>
+    <w:p>
+      <w:pPr>
+        <w:rPr>
+          <w:sz w:val="28"/>
+          <w:szCs w:val="28"/>
+        </w:rPr>
+      </w:pPr>
+      <w:r>
+        <w:rPr>
+          <w:sz w:val="28"/>
+          <w:szCs w:val="28"/>
+        </w:rPr>
+        <w:tab/>
+      </w:r>
+      <w:r>
+        <w:rPr>
+          <w:sz w:val="28"/>
+          <w:szCs w:val="28"/>
+        </w:rPr>
+        <w:tab/>
+      </w:r>
+      <w:r>
+        <w:rPr>
+          <w:sz w:val="28"/>
+          <w:szCs w:val="28"/>
+        </w:rPr>
+        <w:tab/>
+      </w:r>
+      <w:r>
+        <w:rPr>
+          <w:sz w:val="28"/>
+          <w:szCs w:val="28"/>
+        </w:rPr>
+        <w:tab/>
+      </w:r>
+      <w:r>
+        <w:rPr>
+          <w:sz w:val="28"/>
+          <w:szCs w:val="28"/>
+        </w:rPr>
+        <w:tab/>
+        <w:t xml:space="preserve">Behaviour </w:t>
+      </w:r>
+    </w:p>
+    <w:p>
+      <w:pPr>
+        <w:rPr>
+          <w:sz w:val="28"/>
+          <w:szCs w:val="28"/>
+        </w:rPr>
+      </w:pPr>
+      <w:r>
+        <w:rPr>
+          <w:sz w:val="28"/>
+          <w:szCs w:val="28"/>
+        </w:rPr>
+        <w:tab/>
+      </w:r>
+      <w:r>
+        <w:rPr>
+          <w:sz w:val="28"/>
+          <w:szCs w:val="28"/>
+        </w:rPr>
+        <w:tab/>
+      </w:r>
+      <w:r>
+        <w:rPr>
+          <w:sz w:val="28"/>
+          <w:szCs w:val="28"/>
+        </w:rPr>
+        <w:tab/>
+      </w:r>
+      <w:r>
+        <w:rPr>
+          <w:sz w:val="28"/>
+          <w:szCs w:val="28"/>
+        </w:rPr>
+        <w:tab/>
+      </w:r>
+      <w:r>
+        <w:rPr>
+          <w:sz w:val="28"/>
+          <w:szCs w:val="28"/>
+        </w:rPr>
+        <w:tab/>
+      </w:r>
+      <w:r>
+        <w:rPr>
+          <w:sz w:val="28"/>
+          <w:szCs w:val="28"/>
+        </w:rPr>
+        <w:tab/>
+        <w:t>Object -</w:t>
+      </w:r>
+      <w:r>
+        <w:rPr>
+          <w:sz w:val="28"/>
+          <w:szCs w:val="28"/>
+        </w:rPr>
+        <w:sym w:font="Wingdings" w:char="F0E0"/>
+      </w:r>
+      <w:r>
+        <w:rPr>
+          <w:sz w:val="28"/>
+          <w:szCs w:val="28"/>
+        </w:rPr>
+        <w:t xml:space="preserve"> property </w:t>
+      </w:r>
+    </w:p>
+    <w:p>
+      <w:pPr>
+        <w:rPr>
+          <w:sz w:val="28"/>
+          <w:szCs w:val="28"/>
+        </w:rPr>
+      </w:pPr>
+      <w:r>
+        <w:rPr>
+          <w:sz w:val="28"/>
+          <w:szCs w:val="28"/>
+        </w:rPr>
+        <w:tab/>
+      </w:r>
+      <w:r>
+        <w:rPr>
+          <w:sz w:val="28"/>
+          <w:szCs w:val="28"/>
+        </w:rPr>
+        <w:tab/>
+      </w:r>
+      <w:r>
+        <w:rPr>
+          <w:sz w:val="28"/>
+          <w:szCs w:val="28"/>
+        </w:rPr>
+        <w:tab/>
+      </w:r>
+      <w:r>
+        <w:rPr>
+          <w:sz w:val="28"/>
+          <w:szCs w:val="28"/>
+        </w:rPr>
+        <w:tab/>
+      </w:r>
+      <w:r>
+        <w:rPr>
+          <w:sz w:val="28"/>
+          <w:szCs w:val="28"/>
+        </w:rPr>
+        <w:tab/>
+      </w:r>
+      <w:r>
+        <w:rPr>
+          <w:sz w:val="28"/>
+          <w:szCs w:val="28"/>
+        </w:rPr>
+        <w:tab/>
+      </w:r>
+      <w:r>
+        <w:rPr>
+          <w:sz w:val="28"/>
+          <w:szCs w:val="28"/>
+        </w:rPr>
+        <w:tab/>
+      </w:r>
+      <w:r>
+        <w:rPr>
+          <w:sz w:val="28"/>
+          <w:szCs w:val="28"/>
+        </w:rPr>
+        <w:tab/>
+        <w:t xml:space="preserve">Behaviour </w:t>
+      </w:r>
+    </w:p>
+    <w:p>
+      <w:pPr>
+        <w:rPr>
+          <w:sz w:val="28"/>
+          <w:szCs w:val="28"/>
+        </w:rPr>
+      </w:pPr>
+    </w:p>
+    <w:p>
+      <w:pPr>
+        <w:rPr>
+          <w:sz w:val="28"/>
+          <w:szCs w:val="28"/>
+        </w:rPr>
+      </w:pPr>
+      <w:r>
+        <w:rPr>
+          <w:noProof/>
+        </w:rPr>
+        <w:lastRenderedPageBreak/>
+        <w:drawing>
+          <wp:inline distT="0" distB="0" distL="0" distR="0" wp14:anchorId="288944DE" wp14:editId="3F40677B">
+            <wp:extent cx="5731510" cy="3274060"/>
+            <wp:effectExtent l="0" t="0" r="2540" b="2540"/>
+            <wp:docPr id="212316685" name="Picture 1" descr="What is the DOM and BOM in JavaScript? - Stack Overflow"/>
+            <wp:cNvGraphicFramePr>
+              <a:graphicFrameLocks xmlns:a="http://schemas.openxmlformats.org/drawingml/2006/main" noChangeAspect="1"/>
+            </wp:cNvGraphicFramePr>
+            <a:graphic xmlns:a="http://schemas.openxmlformats.org/drawingml/2006/main">
+              <a:graphicData uri="http://schemas.openxmlformats.org/drawingml/2006/picture">
+                <pic:pic xmlns:pic="http://schemas.openxmlformats.org/drawingml/2006/picture">
+                  <pic:nvPicPr>
+                    <pic:cNvPr id="0" name="Picture 1" descr="What is the DOM and BOM in JavaScript? - Stack Overflow"/>
+                    <pic:cNvPicPr>
+                      <a:picLocks noChangeAspect="1" noChangeArrowheads="1"/>
+                    </pic:cNvPicPr>
+                  </pic:nvPicPr>
+                  <pic:blipFill>
+                    <a:blip r:embed="rId6">
+                      <a:extLst>
+                        <a:ext uri="{28A0092B-C50C-407E-A947-70E740481C1C}">
+                          <a14:useLocalDpi xmlns:a14="http://schemas.microsoft.com/office/drawing/2010/main" val="0"/>
+                        </a:ext>
+                      </a:extLst>
+                    </a:blip>
+                    <a:srcRect/>
+                    <a:stretch>
+                      <a:fillRect/>
+                    </a:stretch>
+                  </pic:blipFill>
+                  <pic:spPr bwMode="auto">
+                    <a:xfrm>
+                      <a:off x="0" y="0"/>
+                      <a:ext cx="5731510" cy="3274060"/>
+                    </a:xfrm>
+                    <a:prstGeom prst="rect">
+                      <a:avLst/>
+                    </a:prstGeom>
+                    <a:noFill/>
+                    <a:ln>
+                      <a:noFill/>
+                    </a:ln>
+                  </pic:spPr>
+                </pic:pic>
+              </a:graphicData>
+            </a:graphic>
+          </wp:inline>
+        </w:drawing>
+      </w:r>
     </w:p>
     <w:p>
       <w:pPr>
@@ -3092,6 +4057,632 @@
           <w:szCs w:val="28"/>
         </w:rPr>
       </w:pPr>
+      <w:r>
+        <w:rPr>
+          <w:sz w:val="28"/>
+          <w:szCs w:val="28"/>
+        </w:rPr>
+        <w:t xml:space="preserve">DOM </w:t>
+      </w:r>
+      <w:proofErr w:type="gramStart"/>
+      <w:r>
+        <w:rPr>
+          <w:sz w:val="28"/>
+          <w:szCs w:val="28"/>
+        </w:rPr>
+        <w:t>Operation :</w:t>
+      </w:r>
+      <w:proofErr w:type="gramEnd"/>
+      <w:r>
+        <w:rPr>
+          <w:sz w:val="28"/>
+          <w:szCs w:val="28"/>
+        </w:rPr>
+        <w:t xml:space="preserve"> document object provided lot of </w:t>
+      </w:r>
+      <w:proofErr w:type="spellStart"/>
+      <w:r>
+        <w:rPr>
+          <w:sz w:val="28"/>
+          <w:szCs w:val="28"/>
+        </w:rPr>
+        <w:t>pre defined</w:t>
+      </w:r>
+      <w:proofErr w:type="spellEnd"/>
+      <w:r>
+        <w:rPr>
+          <w:sz w:val="28"/>
+          <w:szCs w:val="28"/>
+        </w:rPr>
+        <w:t xml:space="preserve"> function which help to read, write and update html or </w:t>
+      </w:r>
+      <w:proofErr w:type="spellStart"/>
+      <w:r>
+        <w:rPr>
+          <w:sz w:val="28"/>
+          <w:szCs w:val="28"/>
+        </w:rPr>
+        <w:t>dom</w:t>
+      </w:r>
+      <w:proofErr w:type="spellEnd"/>
+      <w:r>
+        <w:rPr>
+          <w:sz w:val="28"/>
+          <w:szCs w:val="28"/>
+        </w:rPr>
+        <w:t xml:space="preserve"> contents dynamically. </w:t>
+      </w:r>
+    </w:p>
+    <w:p>
+      <w:pPr>
+        <w:rPr>
+          <w:sz w:val="28"/>
+          <w:szCs w:val="28"/>
+        </w:rPr>
+      </w:pPr>
+      <w:r>
+        <w:rPr>
+          <w:sz w:val="28"/>
+          <w:szCs w:val="28"/>
+        </w:rPr>
+        <w:t xml:space="preserve">DOM </w:t>
+      </w:r>
+      <w:proofErr w:type="gramStart"/>
+      <w:r>
+        <w:rPr>
+          <w:sz w:val="28"/>
+          <w:szCs w:val="28"/>
+        </w:rPr>
+        <w:t>parser :</w:t>
+      </w:r>
+      <w:proofErr w:type="gramEnd"/>
+      <w:r>
+        <w:rPr>
+          <w:sz w:val="28"/>
+          <w:szCs w:val="28"/>
+        </w:rPr>
+        <w:t xml:space="preserve"> Lot of programming language like Java, Python, C#, JS provided lot of </w:t>
+      </w:r>
+      <w:proofErr w:type="spellStart"/>
+      <w:r>
+        <w:rPr>
+          <w:sz w:val="28"/>
+          <w:szCs w:val="28"/>
+        </w:rPr>
+        <w:t>pre defined</w:t>
+      </w:r>
+      <w:proofErr w:type="spellEnd"/>
+      <w:r>
+        <w:rPr>
+          <w:sz w:val="28"/>
+          <w:szCs w:val="28"/>
+        </w:rPr>
+        <w:t xml:space="preserve"> function which help to read, write and update html or </w:t>
+      </w:r>
+      <w:proofErr w:type="spellStart"/>
+      <w:r>
+        <w:rPr>
+          <w:sz w:val="28"/>
+          <w:szCs w:val="28"/>
+        </w:rPr>
+        <w:t>dom</w:t>
+      </w:r>
+      <w:proofErr w:type="spellEnd"/>
+      <w:r>
+        <w:rPr>
+          <w:sz w:val="28"/>
+          <w:szCs w:val="28"/>
+        </w:rPr>
+        <w:t xml:space="preserve"> contents dynamically. </w:t>
+      </w:r>
+    </w:p>
+    <w:p>
+      <w:pPr>
+        <w:rPr>
+          <w:b/>
+          <w:bCs/>
+          <w:sz w:val="28"/>
+          <w:szCs w:val="28"/>
+        </w:rPr>
+      </w:pPr>
+      <w:r>
+        <w:rPr>
+          <w:sz w:val="28"/>
+          <w:szCs w:val="28"/>
+        </w:rPr>
+        <w:tab/>
+      </w:r>
+      <w:r>
+        <w:rPr>
+          <w:sz w:val="28"/>
+          <w:szCs w:val="28"/>
+        </w:rPr>
+        <w:tab/>
+      </w:r>
+      <w:r>
+        <w:rPr>
+          <w:sz w:val="28"/>
+          <w:szCs w:val="28"/>
+        </w:rPr>
+        <w:tab/>
+      </w:r>
+      <w:r>
+        <w:rPr>
+          <w:sz w:val="28"/>
+          <w:szCs w:val="28"/>
+        </w:rPr>
+        <w:tab/>
+      </w:r>
+      <w:r>
+        <w:rPr>
+          <w:b/>
+          <w:bCs/>
+          <w:sz w:val="28"/>
+          <w:szCs w:val="28"/>
+        </w:rPr>
+        <w:t xml:space="preserve">Index.html </w:t>
+      </w:r>
+    </w:p>
+    <w:p>
+      <w:pPr>
+        <w:rPr>
+          <w:sz w:val="28"/>
+          <w:szCs w:val="28"/>
+        </w:rPr>
+      </w:pPr>
+      <w:r>
+        <w:rPr>
+          <w:sz w:val="28"/>
+          <w:szCs w:val="28"/>
+        </w:rPr>
+        <w:tab/>
+      </w:r>
+      <w:r>
+        <w:rPr>
+          <w:sz w:val="28"/>
+          <w:szCs w:val="28"/>
+        </w:rPr>
+        <w:tab/>
+      </w:r>
+      <w:r>
+        <w:rPr>
+          <w:sz w:val="28"/>
+          <w:szCs w:val="28"/>
+        </w:rPr>
+        <w:tab/>
+      </w:r>
+      <w:r>
+        <w:rPr>
+          <w:sz w:val="28"/>
+          <w:szCs w:val="28"/>
+        </w:rPr>
+        <w:tab/>
+        <w:t xml:space="preserve">Html </w:t>
+      </w:r>
+      <w:r>
+        <w:rPr>
+          <w:sz w:val="28"/>
+          <w:szCs w:val="28"/>
+        </w:rPr>
+        <w:tab/>
+      </w:r>
+      <w:r>
+        <w:rPr>
+          <w:sz w:val="28"/>
+          <w:szCs w:val="28"/>
+        </w:rPr>
+        <w:tab/>
+      </w:r>
+      <w:r>
+        <w:rPr>
+          <w:sz w:val="28"/>
+          <w:szCs w:val="28"/>
+        </w:rPr>
+        <w:tab/>
+        <w:t xml:space="preserve">root tag </w:t>
+      </w:r>
+    </w:p>
+    <w:p>
+      <w:pPr>
+        <w:rPr>
+          <w:sz w:val="28"/>
+          <w:szCs w:val="28"/>
+        </w:rPr>
+      </w:pPr>
+      <w:r>
+        <w:rPr>
+          <w:sz w:val="28"/>
+          <w:szCs w:val="28"/>
+        </w:rPr>
+        <w:tab/>
+        <w:t xml:space="preserve">Head </w:t>
+      </w:r>
+      <w:r>
+        <w:rPr>
+          <w:sz w:val="28"/>
+          <w:szCs w:val="28"/>
+        </w:rPr>
+        <w:tab/>
+      </w:r>
+      <w:r>
+        <w:rPr>
+          <w:sz w:val="28"/>
+          <w:szCs w:val="28"/>
+        </w:rPr>
+        <w:tab/>
+      </w:r>
+      <w:r>
+        <w:rPr>
+          <w:sz w:val="28"/>
+          <w:szCs w:val="28"/>
+        </w:rPr>
+        <w:tab/>
+      </w:r>
+      <w:r>
+        <w:rPr>
+          <w:sz w:val="28"/>
+          <w:szCs w:val="28"/>
+        </w:rPr>
+        <w:tab/>
+      </w:r>
+      <w:r>
+        <w:rPr>
+          <w:sz w:val="28"/>
+          <w:szCs w:val="28"/>
+        </w:rPr>
+        <w:tab/>
+      </w:r>
+      <w:r>
+        <w:rPr>
+          <w:sz w:val="28"/>
+          <w:szCs w:val="28"/>
+        </w:rPr>
+        <w:tab/>
+        <w:t xml:space="preserve">body </w:t>
+      </w:r>
+    </w:p>
+    <w:p>
+      <w:pPr>
+        <w:rPr>
+          <w:sz w:val="28"/>
+          <w:szCs w:val="28"/>
+        </w:rPr>
+      </w:pPr>
+      <w:r>
+        <w:rPr>
+          <w:sz w:val="28"/>
+          <w:szCs w:val="28"/>
+        </w:rPr>
+        <w:tab/>
+        <w:t xml:space="preserve">Meta </w:t>
+      </w:r>
+      <w:r>
+        <w:rPr>
+          <w:sz w:val="28"/>
+          <w:szCs w:val="28"/>
+        </w:rPr>
+        <w:tab/>
+      </w:r>
+      <w:r>
+        <w:rPr>
+          <w:sz w:val="28"/>
+          <w:szCs w:val="28"/>
+        </w:rPr>
+        <w:tab/>
+      </w:r>
+      <w:r>
+        <w:rPr>
+          <w:sz w:val="28"/>
+          <w:szCs w:val="28"/>
+        </w:rPr>
+        <w:tab/>
+      </w:r>
+      <w:r>
+        <w:rPr>
+          <w:sz w:val="28"/>
+          <w:szCs w:val="28"/>
+        </w:rPr>
+        <w:tab/>
+      </w:r>
+      <w:r>
+        <w:rPr>
+          <w:sz w:val="28"/>
+          <w:szCs w:val="28"/>
+        </w:rPr>
+        <w:tab/>
+      </w:r>
+      <w:r>
+        <w:rPr>
+          <w:sz w:val="28"/>
+          <w:szCs w:val="28"/>
+        </w:rPr>
+        <w:tab/>
+        <w:t xml:space="preserve">div </w:t>
+      </w:r>
+    </w:p>
+    <w:p>
+      <w:pPr>
+        <w:rPr>
+          <w:sz w:val="28"/>
+          <w:szCs w:val="28"/>
+        </w:rPr>
+      </w:pPr>
+      <w:r>
+        <w:rPr>
+          <w:sz w:val="28"/>
+          <w:szCs w:val="28"/>
+        </w:rPr>
+        <w:tab/>
+        <w:t xml:space="preserve">Title </w:t>
+      </w:r>
+      <w:r>
+        <w:rPr>
+          <w:sz w:val="28"/>
+          <w:szCs w:val="28"/>
+        </w:rPr>
+        <w:tab/>
+      </w:r>
+      <w:r>
+        <w:rPr>
+          <w:sz w:val="28"/>
+          <w:szCs w:val="28"/>
+        </w:rPr>
+        <w:tab/>
+      </w:r>
+      <w:r>
+        <w:rPr>
+          <w:sz w:val="28"/>
+          <w:szCs w:val="28"/>
+        </w:rPr>
+        <w:tab/>
+      </w:r>
+      <w:r>
+        <w:rPr>
+          <w:sz w:val="28"/>
+          <w:szCs w:val="28"/>
+        </w:rPr>
+        <w:tab/>
+      </w:r>
+      <w:r>
+        <w:rPr>
+          <w:sz w:val="28"/>
+          <w:szCs w:val="28"/>
+        </w:rPr>
+        <w:tab/>
+      </w:r>
+      <w:r>
+        <w:rPr>
+          <w:sz w:val="28"/>
+          <w:szCs w:val="28"/>
+        </w:rPr>
+        <w:tab/>
+      </w:r>
+      <w:r>
+        <w:rPr>
+          <w:sz w:val="28"/>
+          <w:szCs w:val="28"/>
+        </w:rPr>
+        <w:tab/>
+        <w:t>p</w:t>
+      </w:r>
+    </w:p>
+    <w:p>
+      <w:pPr>
+        <w:rPr>
+          <w:sz w:val="28"/>
+          <w:szCs w:val="28"/>
+        </w:rPr>
+      </w:pPr>
+      <w:r>
+        <w:rPr>
+          <w:sz w:val="28"/>
+          <w:szCs w:val="28"/>
+        </w:rPr>
+        <w:tab/>
+        <w:t xml:space="preserve">Style </w:t>
+      </w:r>
+      <w:r>
+        <w:rPr>
+          <w:sz w:val="28"/>
+          <w:szCs w:val="28"/>
+        </w:rPr>
+        <w:tab/>
+      </w:r>
+      <w:r>
+        <w:rPr>
+          <w:sz w:val="28"/>
+          <w:szCs w:val="28"/>
+        </w:rPr>
+        <w:tab/>
+      </w:r>
+      <w:r>
+        <w:rPr>
+          <w:sz w:val="28"/>
+          <w:szCs w:val="28"/>
+        </w:rPr>
+        <w:tab/>
+      </w:r>
+      <w:r>
+        <w:rPr>
+          <w:sz w:val="28"/>
+          <w:szCs w:val="28"/>
+        </w:rPr>
+        <w:tab/>
+      </w:r>
+      <w:r>
+        <w:rPr>
+          <w:sz w:val="28"/>
+          <w:szCs w:val="28"/>
+        </w:rPr>
+        <w:tab/>
+      </w:r>
+      <w:r>
+        <w:rPr>
+          <w:sz w:val="28"/>
+          <w:szCs w:val="28"/>
+        </w:rPr>
+        <w:tab/>
+      </w:r>
+      <w:r>
+        <w:rPr>
+          <w:sz w:val="28"/>
+          <w:szCs w:val="28"/>
+        </w:rPr>
+        <w:tab/>
+        <w:t>p</w:t>
+      </w:r>
+      <w:r>
+        <w:rPr>
+          <w:sz w:val="28"/>
+          <w:szCs w:val="28"/>
+        </w:rPr>
+        <w:tab/>
+      </w:r>
+      <w:r>
+        <w:rPr>
+          <w:sz w:val="28"/>
+          <w:szCs w:val="28"/>
+        </w:rPr>
+        <w:t xml:space="preserve">contents </w:t>
+      </w:r>
+    </w:p>
+    <w:p>
+      <w:pPr>
+        <w:rPr>
+          <w:sz w:val="28"/>
+          <w:szCs w:val="28"/>
+        </w:rPr>
+      </w:pPr>
+      <w:r>
+        <w:rPr>
+          <w:sz w:val="28"/>
+          <w:szCs w:val="28"/>
+        </w:rPr>
+        <w:tab/>
+        <w:t xml:space="preserve">Script </w:t>
+      </w:r>
+      <w:r>
+        <w:rPr>
+          <w:sz w:val="28"/>
+          <w:szCs w:val="28"/>
+        </w:rPr>
+        <w:tab/>
+      </w:r>
+      <w:r>
+        <w:rPr>
+          <w:sz w:val="28"/>
+          <w:szCs w:val="28"/>
+        </w:rPr>
+        <w:tab/>
+      </w:r>
+      <w:r>
+        <w:rPr>
+          <w:sz w:val="28"/>
+          <w:szCs w:val="28"/>
+        </w:rPr>
+        <w:tab/>
+      </w:r>
+      <w:r>
+        <w:rPr>
+          <w:sz w:val="28"/>
+          <w:szCs w:val="28"/>
+        </w:rPr>
+        <w:tab/>
+      </w:r>
+      <w:r>
+        <w:rPr>
+          <w:sz w:val="28"/>
+          <w:szCs w:val="28"/>
+        </w:rPr>
+        <w:tab/>
+      </w:r>
+      <w:r>
+        <w:rPr>
+          <w:sz w:val="28"/>
+          <w:szCs w:val="28"/>
+        </w:rPr>
+        <w:tab/>
+      </w:r>
+      <w:r>
+        <w:rPr>
+          <w:sz w:val="28"/>
+          <w:szCs w:val="28"/>
+        </w:rPr>
+        <w:tab/>
+        <w:t xml:space="preserve">div </w:t>
+      </w:r>
+      <w:r>
+        <w:rPr>
+          <w:sz w:val="28"/>
+          <w:szCs w:val="28"/>
+        </w:rPr>
+        <w:tab/>
+        <w:t xml:space="preserve"> </w:t>
+      </w:r>
+    </w:p>
+    <w:p>
+      <w:pPr>
+        <w:rPr>
+          <w:sz w:val="28"/>
+          <w:szCs w:val="28"/>
+        </w:rPr>
+      </w:pPr>
+    </w:p>
+    <w:p>
+      <w:pPr>
+        <w:rPr>
+          <w:sz w:val="28"/>
+          <w:szCs w:val="28"/>
+        </w:rPr>
+      </w:pPr>
+    </w:p>
+    <w:p>
+      <w:pPr>
+        <w:rPr>
+          <w:sz w:val="28"/>
+          <w:szCs w:val="28"/>
+        </w:rPr>
+      </w:pPr>
+    </w:p>
+    <w:p>
+      <w:pPr>
+        <w:rPr>
+          <w:b/>
+          <w:bCs/>
+          <w:sz w:val="28"/>
+          <w:szCs w:val="28"/>
+        </w:rPr>
+      </w:pPr>
+      <w:r>
+        <w:rPr>
+          <w:sz w:val="28"/>
+          <w:szCs w:val="28"/>
+        </w:rPr>
+        <w:lastRenderedPageBreak/>
+        <w:tab/>
+      </w:r>
+      <w:proofErr w:type="spellStart"/>
+      <w:proofErr w:type="gramStart"/>
+      <w:r>
+        <w:rPr>
+          <w:b/>
+          <w:bCs/>
+          <w:sz w:val="28"/>
+          <w:szCs w:val="28"/>
+        </w:rPr>
+        <w:t>document.getXX</w:t>
+      </w:r>
+      <w:proofErr w:type="spellEnd"/>
+      <w:proofErr w:type="gramEnd"/>
+      <w:r>
+        <w:rPr>
+          <w:b/>
+          <w:bCs/>
+          <w:sz w:val="28"/>
+          <w:szCs w:val="28"/>
+        </w:rPr>
+        <w:t xml:space="preserve"> </w:t>
+      </w:r>
     </w:p>
     <w:p>
       <w:pPr>
@@ -3324,6 +4915,95 @@
     </w:lvl>
   </w:abstractNum>
   <w:abstractNum w:abstractNumId="2" w15:restartNumberingAfterBreak="0">
+    <w:nsid w:val="2E6E6873"/>
+    <w:multiLevelType w:val="hybridMultilevel"/>
+    <w:tmpl w:val="1E1C9AA0"/>
+    <w:lvl w:ilvl="0" w:tplc="4009000F">
+      <w:start w:val="1"/>
+      <w:numFmt w:val="decimal"/>
+      <w:lvlText w:val="%1."/>
+      <w:lvlJc w:val="left"/>
+      <w:pPr>
+        <w:ind w:left="720" w:hanging="360"/>
+      </w:pPr>
+      <w:rPr>
+        <w:rFonts w:hint="default"/>
+      </w:rPr>
+    </w:lvl>
+    <w:lvl w:ilvl="1" w:tplc="40090019" w:tentative="1">
+      <w:start w:val="1"/>
+      <w:numFmt w:val="lowerLetter"/>
+      <w:lvlText w:val="%2."/>
+      <w:lvlJc w:val="left"/>
+      <w:pPr>
+        <w:ind w:left="1440" w:hanging="360"/>
+      </w:pPr>
+    </w:lvl>
+    <w:lvl w:ilvl="2" w:tplc="4009001B" w:tentative="1">
+      <w:start w:val="1"/>
+      <w:numFmt w:val="lowerRoman"/>
+      <w:lvlText w:val="%3."/>
+      <w:lvlJc w:val="right"/>
+      <w:pPr>
+        <w:ind w:left="2160" w:hanging="180"/>
+      </w:pPr>
+    </w:lvl>
+    <w:lvl w:ilvl="3" w:tplc="4009000F" w:tentative="1">
+      <w:start w:val="1"/>
+      <w:numFmt w:val="decimal"/>
+      <w:lvlText w:val="%4."/>
+      <w:lvlJc w:val="left"/>
+      <w:pPr>
+        <w:ind w:left="2880" w:hanging="360"/>
+      </w:pPr>
+    </w:lvl>
+    <w:lvl w:ilvl="4" w:tplc="40090019" w:tentative="1">
+      <w:start w:val="1"/>
+      <w:numFmt w:val="lowerLetter"/>
+      <w:lvlText w:val="%5."/>
+      <w:lvlJc w:val="left"/>
+      <w:pPr>
+        <w:ind w:left="3600" w:hanging="360"/>
+      </w:pPr>
+    </w:lvl>
+    <w:lvl w:ilvl="5" w:tplc="4009001B" w:tentative="1">
+      <w:start w:val="1"/>
+      <w:numFmt w:val="lowerRoman"/>
+      <w:lvlText w:val="%6."/>
+      <w:lvlJc w:val="right"/>
+      <w:pPr>
+        <w:ind w:left="4320" w:hanging="180"/>
+      </w:pPr>
+    </w:lvl>
+    <w:lvl w:ilvl="6" w:tplc="4009000F" w:tentative="1">
+      <w:start w:val="1"/>
+      <w:numFmt w:val="decimal"/>
+      <w:lvlText w:val="%7."/>
+      <w:lvlJc w:val="left"/>
+      <w:pPr>
+        <w:ind w:left="5040" w:hanging="360"/>
+      </w:pPr>
+    </w:lvl>
+    <w:lvl w:ilvl="7" w:tplc="40090019" w:tentative="1">
+      <w:start w:val="1"/>
+      <w:numFmt w:val="lowerLetter"/>
+      <w:lvlText w:val="%8."/>
+      <w:lvlJc w:val="left"/>
+      <w:pPr>
+        <w:ind w:left="5760" w:hanging="360"/>
+      </w:pPr>
+    </w:lvl>
+    <w:lvl w:ilvl="8" w:tplc="4009001B" w:tentative="1">
+      <w:start w:val="1"/>
+      <w:numFmt w:val="lowerRoman"/>
+      <w:lvlText w:val="%9."/>
+      <w:lvlJc w:val="right"/>
+      <w:pPr>
+        <w:ind w:left="6480" w:hanging="180"/>
+      </w:pPr>
+    </w:lvl>
+  </w:abstractNum>
+  <w:abstractNum w:abstractNumId="3" w15:restartNumberingAfterBreak="0">
     <w:nsid w:val="30237897"/>
     <w:multiLevelType w:val="hybridMultilevel"/>
     <w:tmpl w:val="7FD6BB92"/>
@@ -3412,7 +5092,7 @@
       </w:pPr>
     </w:lvl>
   </w:abstractNum>
-  <w:abstractNum w:abstractNumId="3" w15:restartNumberingAfterBreak="0">
+  <w:abstractNum w:abstractNumId="4" w15:restartNumberingAfterBreak="0">
     <w:nsid w:val="375F0649"/>
     <w:multiLevelType w:val="hybridMultilevel"/>
     <w:tmpl w:val="73423DC0"/>
@@ -3501,7 +5181,7 @@
       </w:pPr>
     </w:lvl>
   </w:abstractNum>
-  <w:abstractNum w:abstractNumId="4" w15:restartNumberingAfterBreak="0">
+  <w:abstractNum w:abstractNumId="5" w15:restartNumberingAfterBreak="0">
     <w:nsid w:val="46AA39CC"/>
     <w:multiLevelType w:val="hybridMultilevel"/>
     <w:tmpl w:val="23086202"/>
@@ -3590,7 +5270,7 @@
       </w:pPr>
     </w:lvl>
   </w:abstractNum>
-  <w:abstractNum w:abstractNumId="5" w15:restartNumberingAfterBreak="0">
+  <w:abstractNum w:abstractNumId="6" w15:restartNumberingAfterBreak="0">
     <w:nsid w:val="55DA58E1"/>
     <w:multiLevelType w:val="hybridMultilevel"/>
     <w:tmpl w:val="8CF65CB6"/>
@@ -3679,7 +5359,7 @@
       </w:pPr>
     </w:lvl>
   </w:abstractNum>
-  <w:abstractNum w:abstractNumId="6" w15:restartNumberingAfterBreak="0">
+  <w:abstractNum w:abstractNumId="7" w15:restartNumberingAfterBreak="0">
     <w:nsid w:val="59BB130F"/>
     <w:multiLevelType w:val="hybridMultilevel"/>
     <w:tmpl w:val="1EE4708C"/>
@@ -3768,7 +5448,96 @@
       </w:pPr>
     </w:lvl>
   </w:abstractNum>
-  <w:abstractNum w:abstractNumId="7" w15:restartNumberingAfterBreak="0">
+  <w:abstractNum w:abstractNumId="8" w15:restartNumberingAfterBreak="0">
+    <w:nsid w:val="6C0B3DA0"/>
+    <w:multiLevelType w:val="hybridMultilevel"/>
+    <w:tmpl w:val="0172E802"/>
+    <w:lvl w:ilvl="0" w:tplc="4009000F">
+      <w:start w:val="1"/>
+      <w:numFmt w:val="decimal"/>
+      <w:lvlText w:val="%1."/>
+      <w:lvlJc w:val="left"/>
+      <w:pPr>
+        <w:ind w:left="720" w:hanging="360"/>
+      </w:pPr>
+      <w:rPr>
+        <w:rFonts w:hint="default"/>
+      </w:rPr>
+    </w:lvl>
+    <w:lvl w:ilvl="1" w:tplc="40090019" w:tentative="1">
+      <w:start w:val="1"/>
+      <w:numFmt w:val="lowerLetter"/>
+      <w:lvlText w:val="%2."/>
+      <w:lvlJc w:val="left"/>
+      <w:pPr>
+        <w:ind w:left="1440" w:hanging="360"/>
+      </w:pPr>
+    </w:lvl>
+    <w:lvl w:ilvl="2" w:tplc="4009001B" w:tentative="1">
+      <w:start w:val="1"/>
+      <w:numFmt w:val="lowerRoman"/>
+      <w:lvlText w:val="%3."/>
+      <w:lvlJc w:val="right"/>
+      <w:pPr>
+        <w:ind w:left="2160" w:hanging="180"/>
+      </w:pPr>
+    </w:lvl>
+    <w:lvl w:ilvl="3" w:tplc="4009000F" w:tentative="1">
+      <w:start w:val="1"/>
+      <w:numFmt w:val="decimal"/>
+      <w:lvlText w:val="%4."/>
+      <w:lvlJc w:val="left"/>
+      <w:pPr>
+        <w:ind w:left="2880" w:hanging="360"/>
+      </w:pPr>
+    </w:lvl>
+    <w:lvl w:ilvl="4" w:tplc="40090019" w:tentative="1">
+      <w:start w:val="1"/>
+      <w:numFmt w:val="lowerLetter"/>
+      <w:lvlText w:val="%5."/>
+      <w:lvlJc w:val="left"/>
+      <w:pPr>
+        <w:ind w:left="3600" w:hanging="360"/>
+      </w:pPr>
+    </w:lvl>
+    <w:lvl w:ilvl="5" w:tplc="4009001B" w:tentative="1">
+      <w:start w:val="1"/>
+      <w:numFmt w:val="lowerRoman"/>
+      <w:lvlText w:val="%6."/>
+      <w:lvlJc w:val="right"/>
+      <w:pPr>
+        <w:ind w:left="4320" w:hanging="180"/>
+      </w:pPr>
+    </w:lvl>
+    <w:lvl w:ilvl="6" w:tplc="4009000F" w:tentative="1">
+      <w:start w:val="1"/>
+      <w:numFmt w:val="decimal"/>
+      <w:lvlText w:val="%7."/>
+      <w:lvlJc w:val="left"/>
+      <w:pPr>
+        <w:ind w:left="5040" w:hanging="360"/>
+      </w:pPr>
+    </w:lvl>
+    <w:lvl w:ilvl="7" w:tplc="40090019" w:tentative="1">
+      <w:start w:val="1"/>
+      <w:numFmt w:val="lowerLetter"/>
+      <w:lvlText w:val="%8."/>
+      <w:lvlJc w:val="left"/>
+      <w:pPr>
+        <w:ind w:left="5760" w:hanging="360"/>
+      </w:pPr>
+    </w:lvl>
+    <w:lvl w:ilvl="8" w:tplc="4009001B" w:tentative="1">
+      <w:start w:val="1"/>
+      <w:numFmt w:val="lowerRoman"/>
+      <w:lvlText w:val="%9."/>
+      <w:lvlJc w:val="right"/>
+      <w:pPr>
+        <w:ind w:left="6480" w:hanging="180"/>
+      </w:pPr>
+    </w:lvl>
+  </w:abstractNum>
+  <w:abstractNum w:abstractNumId="9" w15:restartNumberingAfterBreak="0">
     <w:nsid w:val="6D744465"/>
     <w:multiLevelType w:val="hybridMultilevel"/>
     <w:tmpl w:val="16F29814"/>
@@ -3858,28 +5627,34 @@
     </w:lvl>
   </w:abstractNum>
   <w:num w:numId="1" w16cid:durableId="71004395">
-    <w:abstractNumId w:val="2"/>
+    <w:abstractNumId w:val="3"/>
   </w:num>
   <w:num w:numId="2" w16cid:durableId="1747876995">
-    <w:abstractNumId w:val="7"/>
+    <w:abstractNumId w:val="9"/>
   </w:num>
   <w:num w:numId="3" w16cid:durableId="683627057">
     <w:abstractNumId w:val="1"/>
   </w:num>
   <w:num w:numId="4" w16cid:durableId="425272183">
+    <w:abstractNumId w:val="6"/>
+  </w:num>
+  <w:num w:numId="5" w16cid:durableId="740637022">
     <w:abstractNumId w:val="5"/>
   </w:num>
-  <w:num w:numId="5" w16cid:durableId="740637022">
+  <w:num w:numId="6" w16cid:durableId="516234252">
     <w:abstractNumId w:val="4"/>
-  </w:num>
-  <w:num w:numId="6" w16cid:durableId="516234252">
-    <w:abstractNumId w:val="3"/>
   </w:num>
   <w:num w:numId="7" w16cid:durableId="832183391">
     <w:abstractNumId w:val="0"/>
   </w:num>
   <w:num w:numId="8" w16cid:durableId="1353340128">
-    <w:abstractNumId w:val="6"/>
+    <w:abstractNumId w:val="7"/>
+  </w:num>
+  <w:num w:numId="9" w16cid:durableId="1892111448">
+    <w:abstractNumId w:val="8"/>
+  </w:num>
+  <w:num w:numId="10" w16cid:durableId="1458330793">
+    <w:abstractNumId w:val="2"/>
   </w:num>
 </w:numbering>
 </file>
